--- a/CS251-OmarKhaled-20140289-SRSDocument.docx
+++ b/CS251-OmarKhaled-20140289-SRSDocument.docx
@@ -226,7 +226,7 @@
                                     </pic:cNvPicPr>
                                   </pic:nvPicPr>
                                   <pic:blipFill>
-                                    <a:blip r:embed="rId5" cstate="print"/>
+                                    <a:blip r:embed="rId6" cstate="print"/>
                                     <a:stretch>
                                       <a:fillRect/>
                                     </a:stretch>
@@ -2587,7 +2587,7 @@
           <w:sz w:val="24"/>
           <w:szCs w:val="24"/>
         </w:rPr>
-        <w:t xml:space="preserve"> as </w:t>
+        <w:t xml:space="preserve"> as The System display the total score of the User and the score of each game that has been played before</w:t>
       </w:r>
       <w:r>
         <w:rPr>
@@ -2596,8 +2596,36 @@
           <w:sz w:val="24"/>
           <w:szCs w:val="24"/>
         </w:rPr>
-        <w:t>The System display the total score of the User and the score of each game that has been played before</w:t>
-      </w:r>
+        <w:t>.</w:t>
+      </w:r>
+    </w:p>
+    <w:p>
+      <w:pPr>
+        <w:pStyle w:val="Heading3"/>
+      </w:pPr>
+    </w:p>
+    <w:p>
+      <w:pPr>
+        <w:pStyle w:val="Heading3"/>
+      </w:pPr>
+      <w:r>
+        <w:lastRenderedPageBreak/>
+        <w:t>3.1.15</w:t>
+      </w:r>
+      <w:r>
+        <w:t xml:space="preserve">. </w:t>
+      </w:r>
+      <w:r>
+        <w:t>Insert comment</w:t>
+      </w:r>
+    </w:p>
+    <w:p>
+      <w:pPr>
+        <w:pStyle w:val="Heading3"/>
+        <w:rPr>
+          <w:rFonts w:ascii="Calibri" w:eastAsia="Calibri" w:hAnsi="Calibri" w:cs="Arial"/>
+        </w:rPr>
+      </w:pPr>
       <w:r>
         <w:rPr>
           <w:b w:val="0"/>
@@ -2605,36 +2633,8 @@
           <w:sz w:val="24"/>
           <w:szCs w:val="24"/>
         </w:rPr>
-        <w:t>.</w:t>
-      </w:r>
-    </w:p>
-    <w:p>
-      <w:pPr>
-        <w:pStyle w:val="Heading3"/>
-      </w:pPr>
-    </w:p>
-    <w:p>
-      <w:pPr>
-        <w:pStyle w:val="Heading3"/>
-      </w:pPr>
-      <w:r>
-        <w:lastRenderedPageBreak/>
-        <w:t>3.1.15</w:t>
-      </w:r>
-      <w:r>
-        <w:t xml:space="preserve">. </w:t>
-      </w:r>
-      <w:r>
-        <w:t>Insert comment</w:t>
-      </w:r>
-    </w:p>
-    <w:p>
-      <w:pPr>
-        <w:pStyle w:val="Heading3"/>
-        <w:rPr>
-          <w:rFonts w:ascii="Calibri" w:eastAsia="Calibri" w:hAnsi="Calibri" w:cs="Arial"/>
-        </w:rPr>
-      </w:pPr>
+        <w:t>The User have the ability to insert a comment on any game</w:t>
+      </w:r>
       <w:r>
         <w:rPr>
           <w:b w:val="0"/>
@@ -2642,8 +2642,30 @@
           <w:sz w:val="24"/>
           <w:szCs w:val="24"/>
         </w:rPr>
-        <w:t>The User have the ability to insert a comment on any game</w:t>
-      </w:r>
+        <w:t>. The System in return notify the Creator of the game that there is a User has commented on his/her game so he/she could reply on the comment.</w:t>
+      </w:r>
+    </w:p>
+    <w:p>
+      <w:pPr>
+        <w:pStyle w:val="Heading3"/>
+      </w:pPr>
+      <w:r>
+        <w:t>3.1.16</w:t>
+      </w:r>
+      <w:r>
+        <w:t xml:space="preserve">. </w:t>
+      </w:r>
+      <w:r>
+        <w:t>Create score board</w:t>
+      </w:r>
+    </w:p>
+    <w:p>
+      <w:pPr>
+        <w:pStyle w:val="Heading3"/>
+        <w:rPr>
+          <w:rFonts w:ascii="Calibri" w:eastAsia="Calibri" w:hAnsi="Calibri" w:cs="Arial"/>
+        </w:rPr>
+      </w:pPr>
       <w:r>
         <w:rPr>
           <w:b w:val="0"/>
@@ -2651,7 +2673,7 @@
           <w:sz w:val="24"/>
           <w:szCs w:val="24"/>
         </w:rPr>
-        <w:t>. The System in return notify the Creator of the game that there is a User has commented on his/her game so he/she could reply on the comment.</w:t>
+        <w:t>The System will create a score board showing the best 100 Players on the website.</w:t>
       </w:r>
     </w:p>
     <w:p>
@@ -2659,13 +2681,13 @@
         <w:pStyle w:val="Heading3"/>
       </w:pPr>
       <w:r>
-        <w:t>3.1.16</w:t>
+        <w:t>3.1.17</w:t>
       </w:r>
       <w:r>
         <w:t xml:space="preserve">. </w:t>
       </w:r>
       <w:r>
-        <w:t>Create score board</w:t>
+        <w:t>Show score board</w:t>
       </w:r>
     </w:p>
     <w:p>
@@ -2682,50 +2704,7 @@
           <w:sz w:val="24"/>
           <w:szCs w:val="24"/>
         </w:rPr>
-        <w:t>The System will create a score board showing the best 100 Players on the website.</w:t>
-      </w:r>
-    </w:p>
-    <w:p>
-      <w:pPr>
-        <w:pStyle w:val="Heading3"/>
-      </w:pPr>
-      <w:r>
-        <w:t>3.1.17</w:t>
-      </w:r>
-      <w:r>
-        <w:t xml:space="preserve">. </w:t>
-      </w:r>
-      <w:r>
-        <w:t>Show</w:t>
-      </w:r>
-      <w:r>
-        <w:t xml:space="preserve"> score board</w:t>
-      </w:r>
-    </w:p>
-    <w:p>
-      <w:pPr>
-        <w:pStyle w:val="Heading3"/>
-        <w:rPr>
-          <w:rFonts w:ascii="Calibri" w:eastAsia="Calibri" w:hAnsi="Calibri" w:cs="Arial"/>
-        </w:rPr>
-      </w:pPr>
-      <w:r>
-        <w:rPr>
-          <w:b w:val="0"/>
-          <w:bCs w:val="0"/>
-          <w:sz w:val="24"/>
-          <w:szCs w:val="24"/>
-        </w:rPr>
-        <w:t xml:space="preserve">The </w:t>
-      </w:r>
-      <w:r>
-        <w:rPr>
-          <w:b w:val="0"/>
-          <w:bCs w:val="0"/>
-          <w:sz w:val="24"/>
-          <w:szCs w:val="24"/>
-        </w:rPr>
-        <w:t>User have the ability to show this score board by choosing its tab in the toolbar.</w:t>
+        <w:t>The User have the ability to show this score board by choosing its tab in the toolbar.</w:t>
       </w:r>
     </w:p>
     <w:p>
@@ -3170,15 +3149,33 @@
     <w:p>
       <w:pPr>
         <w:jc w:val="center"/>
-      </w:pPr>
-      <w:r>
         <w:rPr>
           <w:noProof/>
           <w:lang w:val="en-GB" w:eastAsia="en-GB"/>
         </w:rPr>
+      </w:pPr>
+    </w:p>
+    <w:p>
+      <w:pPr>
+        <w:jc w:val="center"/>
+        <w:rPr>
+          <w:noProof/>
+          <w:lang w:val="en-GB" w:eastAsia="en-GB"/>
+        </w:rPr>
+      </w:pPr>
+    </w:p>
+    <w:p>
+      <w:pPr>
+        <w:jc w:val="center"/>
+      </w:pPr>
+      <w:r>
+        <w:rPr>
+          <w:noProof/>
+          <w:lang w:val="en-GB" w:eastAsia="en-GB"/>
+        </w:rPr>
         <w:drawing>
           <wp:inline distT="0" distB="0" distL="0" distR="0" wp14:anchorId="459CC481" wp14:editId="2A2B639A">
-            <wp:extent cx="6545021" cy="4615567"/>
+            <wp:extent cx="6762750" cy="4467225"/>
             <wp:effectExtent l="0" t="0" r="0" b="0"/>
             <wp:docPr id="3" name="Picture 3"/>
             <wp:cNvGraphicFramePr>
@@ -3194,20 +3191,20 @@
                     </pic:cNvPicPr>
                   </pic:nvPicPr>
                   <pic:blipFill rotWithShape="1">
-                    <a:blip r:embed="rId6">
+                    <a:blip r:embed="rId7">
                       <a:extLst>
                         <a:ext uri="{28A0092B-C50C-407E-A947-70E740481C1C}">
                           <a14:useLocalDpi xmlns:a14="http://schemas.microsoft.com/office/drawing/2010/main" val="0"/>
                         </a:ext>
                       </a:extLst>
                     </a:blip>
-                    <a:srcRect l="4869" r="5056" b="14143"/>
+                    <a:srcRect l="6093" r="4629" b="13392"/>
                     <a:stretch/>
                   </pic:blipFill>
                   <pic:spPr bwMode="auto">
                     <a:xfrm>
                       <a:off x="0" y="0"/>
-                      <a:ext cx="6592979" cy="4649387"/>
+                      <a:ext cx="6783772" cy="4481111"/>
                     </a:xfrm>
                     <a:prstGeom prst="rect">
                       <a:avLst/>
@@ -3346,21 +3343,6 @@
           <w:bCs/>
         </w:rPr>
         <w:lastRenderedPageBreak/>
-        <w:t>AI Computer:</w:t>
-      </w:r>
-      <w:r>
-        <w:t xml:space="preserve"> It’s the one who control the game according to its rules and update the score of the student for each game and update the total score.</w:t>
-      </w:r>
-    </w:p>
-    <w:p>
-      <w:pPr>
-        <w:spacing w:after="160" w:line="259" w:lineRule="auto"/>
-      </w:pPr>
-      <w:r>
-        <w:rPr>
-          <w:b/>
-          <w:bCs/>
-        </w:rPr>
         <w:t>System Administrator:</w:t>
       </w:r>
       <w:r>
@@ -4980,6 +4962,26 @@
           <w:bCs/>
         </w:rPr>
       </w:pPr>
+    </w:p>
+    <w:p>
+      <w:pPr>
+        <w:spacing w:before="100" w:beforeAutospacing="1" w:after="100" w:afterAutospacing="1"/>
+        <w:outlineLvl w:val="3"/>
+        <w:rPr>
+          <w:b/>
+          <w:bCs/>
+        </w:rPr>
+      </w:pPr>
+    </w:p>
+    <w:p>
+      <w:pPr>
+        <w:spacing w:before="100" w:beforeAutospacing="1" w:after="100" w:afterAutospacing="1"/>
+        <w:outlineLvl w:val="3"/>
+        <w:rPr>
+          <w:b/>
+          <w:bCs/>
+        </w:rPr>
+      </w:pPr>
       <w:r>
         <w:rPr>
           <w:b/>
@@ -6283,13 +6285,7 @@
               <w:rPr>
                 <w:rFonts w:ascii="Calibri" w:eastAsia="Calibri" w:hAnsi="Calibri" w:cs="Arial"/>
               </w:rPr>
-              <w:t xml:space="preserve"> </w:t>
-            </w:r>
-            <w:r>
-              <w:rPr>
-                <w:rFonts w:ascii="Calibri" w:eastAsia="Calibri" w:hAnsi="Calibri" w:cs="Arial"/>
-              </w:rPr>
-              <w:t>Us</w:t>
+              <w:t xml:space="preserve"> Us</w:t>
             </w:r>
             <w:r>
               <w:rPr>
@@ -12038,7 +12034,6 @@
         <w:spacing w:before="100" w:beforeAutospacing="1" w:after="100" w:afterAutospacing="1"/>
         <w:outlineLvl w:val="3"/>
         <w:rPr>
-          <w:rFonts w:hint="cs"/>
           <w:b/>
           <w:bCs/>
           <w:rtl/>
@@ -15122,16 +15117,7 @@
               </w:rPr>
             </w:pPr>
             <w:r>
-              <w:t xml:space="preserve">1. </w:t>
-            </w:r>
-            <w:r>
-              <w:t>The System A</w:t>
-            </w:r>
-            <w:r>
-              <w:t xml:space="preserve">dministrator </w:t>
-            </w:r>
-            <w:r>
-              <w:t xml:space="preserve">can remove a game according to specific criteria </w:t>
+              <w:t xml:space="preserve">1. The System Administrator can remove a game according to specific criteria </w:t>
             </w:r>
           </w:p>
         </w:tc>
@@ -15209,58 +15195,22 @@
               </w:rPr>
             </w:pPr>
             <w:r>
-              <w:t>2. The S</w:t>
-            </w:r>
-            <w:r>
-              <w:t xml:space="preserve">ystem will hide the game from the user interface to </w:t>
+              <w:t xml:space="preserve">2. The System will hide the game from the user interface to </w:t>
             </w:r>
             <w:r>
               <w:rPr>
                 <w:lang w:bidi="ar-EG"/>
               </w:rPr>
-              <w:t>prevent any new S</w:t>
+              <w:t xml:space="preserve">prevent any new Student want to play this game and then check if there are Students playing this game </w:t>
+            </w:r>
+            <w:r>
+              <w:t xml:space="preserve">the System </w:t>
             </w:r>
             <w:r>
               <w:rPr>
                 <w:lang w:bidi="ar-EG"/>
               </w:rPr>
-              <w:t>tuden</w:t>
-            </w:r>
-            <w:r>
-              <w:rPr>
-                <w:lang w:bidi="ar-EG"/>
-              </w:rPr>
-              <w:t>t want to play this game and then check if there are S</w:t>
-            </w:r>
-            <w:r>
-              <w:rPr>
-                <w:lang w:bidi="ar-EG"/>
-              </w:rPr>
-              <w:t xml:space="preserve">tudents playing this game </w:t>
-            </w:r>
-            <w:r>
-              <w:t>the S</w:t>
-            </w:r>
-            <w:r>
-              <w:t xml:space="preserve">ystem </w:t>
-            </w:r>
-            <w:r>
-              <w:rPr>
-                <w:lang w:bidi="ar-EG"/>
-              </w:rPr>
-              <w:t xml:space="preserve">wait until they </w:t>
-            </w:r>
-            <w:r>
-              <w:rPr>
-                <w:lang w:bidi="ar-EG"/>
-              </w:rPr>
-              <w:t>finish playing , then it</w:t>
-            </w:r>
-            <w:r>
-              <w:rPr>
-                <w:lang w:bidi="ar-EG"/>
-              </w:rPr>
-              <w:t xml:space="preserve"> will remove the game</w:t>
+              <w:t>wait until they finish playing , then it will remove the game</w:t>
             </w:r>
           </w:p>
         </w:tc>
@@ -15496,16 +15446,137 @@
       <w:pPr>
         <w:pStyle w:val="Heading1"/>
       </w:pPr>
+      <w:r>
+        <w:t xml:space="preserve"> </w:t>
+      </w:r>
+    </w:p>
+    <w:p>
+      <w:pPr>
+        <w:pStyle w:val="Heading3"/>
+      </w:pPr>
+    </w:p>
+    <w:p>
+      <w:pPr>
+        <w:pStyle w:val="Heading3"/>
+      </w:pPr>
+    </w:p>
+    <w:p>
+      <w:pPr>
+        <w:pStyle w:val="Heading3"/>
+        <w:rPr>
+          <w:kern w:val="36"/>
+          <w:sz w:val="48"/>
+          <w:szCs w:val="48"/>
+        </w:rPr>
+      </w:pPr>
+      <w:proofErr w:type="spellStart"/>
+      <w:r>
+        <w:rPr>
+          <w:kern w:val="36"/>
+          <w:sz w:val="48"/>
+          <w:szCs w:val="48"/>
+        </w:rPr>
+        <w:t>Git</w:t>
+      </w:r>
+      <w:proofErr w:type="spellEnd"/>
+      <w:r>
+        <w:rPr>
+          <w:kern w:val="36"/>
+          <w:sz w:val="48"/>
+          <w:szCs w:val="48"/>
+        </w:rPr>
+        <w:t xml:space="preserve"> repository link</w:t>
+      </w:r>
+      <w:r>
+        <w:rPr>
+          <w:kern w:val="36"/>
+          <w:sz w:val="48"/>
+          <w:szCs w:val="48"/>
+        </w:rPr>
+        <w:t>:</w:t>
+      </w:r>
+    </w:p>
+    <w:p>
+      <w:pPr>
+        <w:pStyle w:val="Heading3"/>
+        <w:rPr>
+          <w:kern w:val="36"/>
+          <w:sz w:val="48"/>
+          <w:szCs w:val="48"/>
+        </w:rPr>
+      </w:pPr>
+      <w:r>
+        <w:rPr>
+          <w:kern w:val="36"/>
+          <w:sz w:val="48"/>
+          <w:szCs w:val="48"/>
+        </w:rPr>
+        <w:tab/>
+      </w:r>
+      <w:r>
+        <w:rPr>
+          <w:sz w:val="36"/>
+          <w:szCs w:val="36"/>
+        </w:rPr>
+        <w:t>https://github.com/NadaAshrafAhmed/SWE_1-project</w:t>
+      </w:r>
+    </w:p>
+    <w:p>
+      <w:pPr>
+        <w:pStyle w:val="Heading3"/>
+      </w:pPr>
+    </w:p>
+    <w:p>
+      <w:pPr>
+        <w:pStyle w:val="Heading3"/>
+      </w:pPr>
+    </w:p>
+    <w:p>
+      <w:pPr>
+        <w:pStyle w:val="Heading3"/>
+      </w:pPr>
+    </w:p>
+    <w:p>
+      <w:pPr>
+        <w:pStyle w:val="Heading3"/>
+      </w:pPr>
+    </w:p>
+    <w:p>
+      <w:pPr>
+        <w:pStyle w:val="Heading3"/>
+      </w:pPr>
+    </w:p>
+    <w:p>
+      <w:pPr>
+        <w:pStyle w:val="Heading3"/>
+      </w:pPr>
+    </w:p>
+    <w:p>
+      <w:pPr>
+        <w:pStyle w:val="Heading3"/>
+      </w:pPr>
+    </w:p>
+    <w:p>
+      <w:pPr>
+        <w:pStyle w:val="Heading3"/>
+      </w:pPr>
+    </w:p>
+    <w:p>
+      <w:pPr>
+        <w:pStyle w:val="Heading3"/>
+      </w:pPr>
+    </w:p>
+    <w:p>
+      <w:pPr>
+        <w:pStyle w:val="Heading3"/>
+      </w:pPr>
+    </w:p>
+    <w:p>
+      <w:pPr>
+        <w:pStyle w:val="Heading3"/>
+      </w:pPr>
       <w:bookmarkStart w:id="41" w:name="_GoBack"/>
       <w:bookmarkEnd w:id="41"/>
-      <w:r>
-        <w:t xml:space="preserve"> </w:t>
-      </w:r>
-    </w:p>
-    <w:p>
-      <w:pPr>
-        <w:pStyle w:val="Heading3"/>
-      </w:pPr>
     </w:p>
     <w:sectPr>
       <w:pgSz w:w="12240" w:h="15840"/>

--- a/CS251-OmarKhaled-20140289-SRSDocument.docx
+++ b/CS251-OmarKhaled-20140289-SRSDocument.docx
@@ -1,6 +1,6 @@
 
 <file path=word/document.xml><?xml version="1.0" encoding="utf-8"?>
-<w:document xmlns:wpc="http://schemas.microsoft.com/office/word/2010/wordprocessingCanvas" xmlns:mc="http://schemas.openxmlformats.org/markup-compatibility/2006" xmlns:o="urn:schemas-microsoft-com:office:office" xmlns:r="http://schemas.openxmlformats.org/officeDocument/2006/relationships" xmlns:m="http://schemas.openxmlformats.org/officeDocument/2006/math" xmlns:v="urn:schemas-microsoft-com:vml" xmlns:wp14="http://schemas.microsoft.com/office/word/2010/wordprocessingDrawing" xmlns:wp="http://schemas.openxmlformats.org/drawingml/2006/wordprocessingDrawing" xmlns:w10="urn:schemas-microsoft-com:office:word" xmlns:w="http://schemas.openxmlformats.org/wordprocessingml/2006/main" xmlns:w14="http://schemas.microsoft.com/office/word/2010/wordml" xmlns:w15="http://schemas.microsoft.com/office/word/2012/wordml" xmlns:wpg="http://schemas.microsoft.com/office/word/2010/wordprocessingGroup" xmlns:wpi="http://schemas.microsoft.com/office/word/2010/wordprocessingInk" xmlns:wne="http://schemas.microsoft.com/office/word/2006/wordml" xmlns:wps="http://schemas.microsoft.com/office/word/2010/wordprocessingShape" mc:Ignorable="w14 w15 wp14">
+<w:document xmlns:wpc="http://schemas.microsoft.com/office/word/2010/wordprocessingCanvas" xmlns:mc="http://schemas.openxmlformats.org/markup-compatibility/2006" xmlns:o="urn:schemas-microsoft-com:office:office" xmlns:r="http://schemas.openxmlformats.org/officeDocument/2006/relationships" xmlns:m="http://schemas.openxmlformats.org/officeDocument/2006/math" xmlns:v="urn:schemas-microsoft-com:vml" xmlns:wp14="http://schemas.microsoft.com/office/word/2010/wordprocessingDrawing" xmlns:wp="http://schemas.openxmlformats.org/drawingml/2006/wordprocessingDrawing" xmlns:w10="urn:schemas-microsoft-com:office:word" xmlns:w="http://schemas.openxmlformats.org/wordprocessingml/2006/main" xmlns:w14="http://schemas.microsoft.com/office/word/2010/wordml" xmlns:wpg="http://schemas.microsoft.com/office/word/2010/wordprocessingGroup" xmlns:wpi="http://schemas.microsoft.com/office/word/2010/wordprocessingInk" xmlns:wne="http://schemas.microsoft.com/office/word/2006/wordml" xmlns:wps="http://schemas.microsoft.com/office/word/2010/wordprocessingShape" mc:Ignorable="w14 wp14">
   <w:body>
     <w:p>
       <w:pPr>
@@ -19,7 +19,6 @@
           <w:color w:val="auto"/>
           <w:sz w:val="42"/>
           <w:szCs w:val="42"/>
-          <w:lang w:val="en-GB" w:eastAsia="en-GB"/>
         </w:rPr>
         <w:drawing>
           <wp:anchor distT="0" distB="0" distL="114300" distR="114300" simplePos="0" relativeHeight="251659264" behindDoc="0" locked="0" layoutInCell="1" allowOverlap="1" wp14:anchorId="470EAC87" wp14:editId="18FD899E">
@@ -47,7 +46,7 @@
                     </pic:cNvPicPr>
                   </pic:nvPicPr>
                   <pic:blipFill>
-                    <a:blip r:embed="rId5" cstate="print"/>
+                    <a:blip r:embed="rId6" cstate="print"/>
                     <a:stretch>
                       <a:fillRect/>
                     </a:stretch>
@@ -74,7 +73,6 @@
           <w:color w:val="auto"/>
           <w:sz w:val="42"/>
           <w:szCs w:val="42"/>
-          <w:lang w:val="en-GB" w:eastAsia="en-GB"/>
         </w:rPr>
         <mc:AlternateContent>
           <mc:Choice Requires="wps">
@@ -132,7 +130,6 @@
                             <w:r>
                               <w:rPr>
                                 <w:noProof/>
-                                <w:lang w:val="en-GB" w:eastAsia="en-GB"/>
                               </w:rPr>
                               <w:drawing>
                                 <wp:inline distT="0" distB="0" distL="0" distR="0" wp14:anchorId="1CF9D8F2" wp14:editId="38046C18">
@@ -152,7 +149,7 @@
                                           </pic:cNvPicPr>
                                         </pic:nvPicPr>
                                         <pic:blipFill>
-                                          <a:blip r:embed="rId5" cstate="print"/>
+                                          <a:blip r:embed="rId6" cstate="print"/>
                                           <a:stretch>
                                             <a:fillRect/>
                                           </a:stretch>
@@ -190,7 +187,7 @@
               </wp:anchor>
             </w:drawing>
           </mc:Choice>
-          <mc:Fallback>
+          <mc:Fallback xmlns:w15="http://schemas.microsoft.com/office/word/2012/wordml">
             <w:pict>
               <v:shapetype id="_x0000_t202" coordsize="21600,21600" o:spt="202" path="m,l,21600r21600,l21600,xe">
                 <v:stroke joinstyle="miter"/>
@@ -226,7 +223,7 @@
                                     </pic:cNvPicPr>
                                   </pic:nvPicPr>
                                   <pic:blipFill>
-                                    <a:blip r:embed="rId6" cstate="print"/>
+                                    <a:blip r:embed="rId7" cstate="print"/>
                                     <a:stretch>
                                       <a:fillRect/>
                                     </a:stretch>
@@ -416,16 +413,15 @@
           <w:szCs w:val="64"/>
           <w:lang w:bidi="ar-EG"/>
         </w:rPr>
-        <w:t xml:space="preserve">Michael </w:t>
-      </w:r>
-      <w:proofErr w:type="spellStart"/>
+        <w:t>Michael W</w:t>
+      </w:r>
       <w:r>
         <w:rPr>
           <w:sz w:val="64"/>
           <w:szCs w:val="64"/>
           <w:lang w:bidi="ar-EG"/>
         </w:rPr>
-        <w:t>W</w:t>
+        <w:t>age</w:t>
       </w:r>
       <w:r>
         <w:rPr>
@@ -433,17 +429,8 @@
           <w:szCs w:val="64"/>
           <w:lang w:bidi="ar-EG"/>
         </w:rPr>
-        <w:t>age</w:t>
-      </w:r>
-      <w:r>
-        <w:rPr>
-          <w:sz w:val="64"/>
-          <w:szCs w:val="64"/>
-          <w:lang w:bidi="ar-EG"/>
-        </w:rPr>
         <w:t>uh</w:t>
       </w:r>
-      <w:proofErr w:type="spellEnd"/>
     </w:p>
     <w:p>
       <w:pPr>
@@ -1412,21 +1399,8 @@
           </w:tcPr>
           <w:p>
             <w:r>
-              <w:t xml:space="preserve">Michael </w:t>
-            </w:r>
-            <w:proofErr w:type="spellStart"/>
-            <w:r>
-              <w:t>Wageuh</w:t>
-            </w:r>
-            <w:proofErr w:type="spellEnd"/>
-            <w:r>
-              <w:t xml:space="preserve"> </w:t>
-            </w:r>
-            <w:proofErr w:type="spellStart"/>
-            <w:r>
-              <w:t>Ramzy</w:t>
-            </w:r>
-            <w:proofErr w:type="spellEnd"/>
+              <w:t>Michael Wageuh Ramzy</w:t>
+            </w:r>
           </w:p>
         </w:tc>
         <w:tc>
@@ -1557,6 +1531,57 @@
     </w:p>
     <w:p>
       <w:pPr>
+        <w:pStyle w:val="Heading3"/>
+        <w:rPr>
+          <w:kern w:val="36"/>
+          <w:sz w:val="48"/>
+          <w:szCs w:val="48"/>
+        </w:rPr>
+      </w:pPr>
+      <w:r>
+        <w:rPr>
+          <w:kern w:val="36"/>
+          <w:sz w:val="48"/>
+          <w:szCs w:val="48"/>
+        </w:rPr>
+        <w:t>Git repository link</w:t>
+      </w:r>
+      <w:r>
+        <w:rPr>
+          <w:kern w:val="36"/>
+          <w:sz w:val="48"/>
+          <w:szCs w:val="48"/>
+        </w:rPr>
+        <w:t>:</w:t>
+      </w:r>
+    </w:p>
+    <w:p>
+      <w:pPr>
+        <w:pStyle w:val="Heading3"/>
+        <w:rPr>
+          <w:kern w:val="36"/>
+          <w:sz w:val="48"/>
+          <w:szCs w:val="48"/>
+        </w:rPr>
+      </w:pPr>
+      <w:r>
+        <w:rPr>
+          <w:kern w:val="36"/>
+          <w:sz w:val="48"/>
+          <w:szCs w:val="48"/>
+        </w:rPr>
+        <w:tab/>
+      </w:r>
+      <w:r>
+        <w:rPr>
+          <w:sz w:val="36"/>
+          <w:szCs w:val="36"/>
+        </w:rPr>
+        <w:t>https://github.com/NadaAshrafAhmed/SWE_1-project</w:t>
+      </w:r>
+    </w:p>
+    <w:p>
+      <w:pPr>
         <w:pStyle w:val="Heading1"/>
       </w:pPr>
     </w:p>
@@ -1584,11 +1609,8 @@
       <w:pPr>
         <w:pStyle w:val="Heading1"/>
       </w:pPr>
-    </w:p>
-    <w:p>
-      <w:pPr>
-        <w:pStyle w:val="Heading1"/>
-      </w:pPr>
+      <w:bookmarkStart w:id="1" w:name="_GoBack"/>
+      <w:bookmarkEnd w:id="1"/>
       <w:r>
         <w:lastRenderedPageBreak/>
         <w:t>Requirem</w:t>
@@ -1609,8 +1631,8 @@
       <w:pPr>
         <w:pStyle w:val="Heading2"/>
       </w:pPr>
-      <w:bookmarkStart w:id="1" w:name="Purpose"/>
-      <w:bookmarkEnd w:id="1"/>
+      <w:bookmarkStart w:id="2" w:name="Purpose"/>
+      <w:bookmarkEnd w:id="2"/>
       <w:r>
         <w:t>1.1</w:t>
       </w:r>
@@ -1651,8 +1673,8 @@
       <w:pPr>
         <w:pStyle w:val="Heading2"/>
       </w:pPr>
-      <w:bookmarkStart w:id="2" w:name="Audience"/>
-      <w:bookmarkEnd w:id="2"/>
+      <w:bookmarkStart w:id="3" w:name="Audience"/>
+      <w:bookmarkEnd w:id="3"/>
       <w:r>
         <w:t>1.2</w:t>
       </w:r>
@@ -1676,8 +1698,8 @@
       <w:r>
         <w:t>client, the users, and the developers who are working on this project.</w:t>
       </w:r>
-      <w:bookmarkStart w:id="3" w:name="Template"/>
-      <w:bookmarkEnd w:id="3"/>
+      <w:bookmarkStart w:id="4" w:name="Template"/>
+      <w:bookmarkEnd w:id="4"/>
     </w:p>
     <w:p>
       <w:pPr>
@@ -1694,8 +1716,8 @@
       <w:pPr>
         <w:pStyle w:val="Heading2"/>
       </w:pPr>
-      <w:bookmarkStart w:id="4" w:name="1_1_Purpose_of_the_system"/>
-      <w:bookmarkEnd w:id="4"/>
+      <w:bookmarkStart w:id="5" w:name="1_1_Purpose_of_the_system"/>
+      <w:bookmarkEnd w:id="5"/>
       <w:r>
         <w:t>2</w:t>
       </w:r>
@@ -1714,15 +1736,7 @@
         <w:t>The purpose of t</w:t>
       </w:r>
       <w:r>
-        <w:t xml:space="preserve">he Game to Gain project </w:t>
-      </w:r>
-      <w:proofErr w:type="gramStart"/>
-      <w:r>
-        <w:t>Is</w:t>
-      </w:r>
-      <w:proofErr w:type="gramEnd"/>
-      <w:r>
-        <w:t xml:space="preserve"> to develop a website called Game to Gain</w:t>
+        <w:t>he Game to Gain project Is to develop a website called Game to Gain</w:t>
       </w:r>
       <w:r>
         <w:t xml:space="preserve">. The website </w:t>
@@ -1742,8 +1756,8 @@
       <w:pPr>
         <w:pStyle w:val="Heading2"/>
       </w:pPr>
-      <w:bookmarkStart w:id="5" w:name="1_2_Scope_of_the_system"/>
-      <w:bookmarkEnd w:id="5"/>
+      <w:bookmarkStart w:id="6" w:name="1_2_Scope_of_the_system"/>
+      <w:bookmarkEnd w:id="6"/>
       <w:r>
         <w:t>2</w:t>
       </w:r>
@@ -1818,10 +1832,10 @@
       <w:pPr>
         <w:pStyle w:val="Heading2"/>
       </w:pPr>
-      <w:bookmarkStart w:id="6" w:name="1_3_Objectives_and_success_crite"/>
-      <w:bookmarkStart w:id="7" w:name="1_4_Definitions_acronyms_and_abb"/>
-      <w:bookmarkEnd w:id="6"/>
+      <w:bookmarkStart w:id="7" w:name="1_3_Objectives_and_success_crite"/>
+      <w:bookmarkStart w:id="8" w:name="1_4_Definitions_acronyms_and_abb"/>
       <w:bookmarkEnd w:id="7"/>
+      <w:bookmarkEnd w:id="8"/>
       <w:r>
         <w:t>2</w:t>
       </w:r>
@@ -1853,10 +1867,10 @@
       <w:r>
         <w:t xml:space="preserve">. </w:t>
       </w:r>
-      <w:bookmarkStart w:id="8" w:name="1_5_References"/>
-      <w:bookmarkStart w:id="9" w:name="3_Proposed_System"/>
-      <w:bookmarkEnd w:id="8"/>
+      <w:bookmarkStart w:id="9" w:name="1_5_References"/>
+      <w:bookmarkStart w:id="10" w:name="3_Proposed_System"/>
       <w:bookmarkEnd w:id="9"/>
+      <w:bookmarkEnd w:id="10"/>
     </w:p>
     <w:p>
       <w:pPr>
@@ -1872,15 +1886,15 @@
       <w:r>
         <w:t xml:space="preserve"> </w:t>
       </w:r>
-      <w:bookmarkStart w:id="10" w:name="3_1_Overview"/>
-      <w:bookmarkEnd w:id="10"/>
+      <w:bookmarkStart w:id="11" w:name="3_1_Overview"/>
+      <w:bookmarkEnd w:id="11"/>
     </w:p>
     <w:p>
       <w:pPr>
         <w:pStyle w:val="Heading2"/>
       </w:pPr>
-      <w:bookmarkStart w:id="11" w:name="3_2_Functional_Requirements"/>
-      <w:bookmarkEnd w:id="11"/>
+      <w:bookmarkStart w:id="12" w:name="3_2_Functional_Requirements"/>
+      <w:bookmarkEnd w:id="12"/>
       <w:r>
         <w:t>3</w:t>
       </w:r>
@@ -1940,8 +1954,8 @@
       <w:r>
         <w:t>he functional requirements are:</w:t>
       </w:r>
-      <w:bookmarkStart w:id="12" w:name="3_2_1_Downloading_Bumpers_from_t"/>
-      <w:bookmarkEnd w:id="12"/>
+      <w:bookmarkStart w:id="13" w:name="3_2_1_Downloading_Bumpers_from_t"/>
+      <w:bookmarkEnd w:id="13"/>
     </w:p>
     <w:p>
       <w:pPr>
@@ -1972,8 +1986,8 @@
       <w:pPr>
         <w:pStyle w:val="Heading3"/>
       </w:pPr>
-      <w:bookmarkStart w:id="13" w:name="3_2_2_Installing_the_Bumpers"/>
-      <w:bookmarkEnd w:id="13"/>
+      <w:bookmarkStart w:id="14" w:name="3_2_2_Installing_the_Bumpers"/>
+      <w:bookmarkEnd w:id="14"/>
       <w:r>
         <w:t>3.1</w:t>
       </w:r>
@@ -1996,8 +2010,8 @@
       <w:pPr>
         <w:pStyle w:val="Heading3"/>
       </w:pPr>
-      <w:bookmarkStart w:id="14" w:name="3_2_3_Starting_the_Bumpers_appli"/>
-      <w:bookmarkEnd w:id="14"/>
+      <w:bookmarkStart w:id="15" w:name="3_2_3_Starting_the_Bumpers_appli"/>
+      <w:bookmarkEnd w:id="15"/>
       <w:r>
         <w:t>3.1</w:t>
       </w:r>
@@ -2047,8 +2061,8 @@
       <w:pPr>
         <w:pStyle w:val="Heading3"/>
       </w:pPr>
-      <w:bookmarkStart w:id="15" w:name="3_2_4_Stopping_the_Bumpers_appli"/>
-      <w:bookmarkEnd w:id="15"/>
+      <w:bookmarkStart w:id="16" w:name="3_2_4_Stopping_the_Bumpers_appli"/>
+      <w:bookmarkEnd w:id="16"/>
       <w:r>
         <w:t>3.1</w:t>
       </w:r>
@@ -2095,8 +2109,8 @@
       <w:pPr>
         <w:pStyle w:val="Heading3"/>
       </w:pPr>
-      <w:bookmarkStart w:id="16" w:name="3_2_5_Starting_the_game"/>
-      <w:bookmarkEnd w:id="16"/>
+      <w:bookmarkStart w:id="17" w:name="3_2_5_Starting_the_game"/>
+      <w:bookmarkEnd w:id="17"/>
       <w:r>
         <w:t>3.1</w:t>
       </w:r>
@@ -2155,8 +2169,8 @@
       <w:pPr>
         <w:pStyle w:val="Heading3"/>
       </w:pPr>
-      <w:bookmarkStart w:id="17" w:name="3_2_6_Drivability_of_Bumpers_car"/>
-      <w:bookmarkEnd w:id="17"/>
+      <w:bookmarkStart w:id="18" w:name="3_2_6_Drivability_of_Bumpers_car"/>
+      <w:bookmarkEnd w:id="18"/>
       <w:r>
         <w:t>3.1</w:t>
       </w:r>
@@ -2197,8 +2211,8 @@
       <w:pPr>
         <w:pStyle w:val="Heading3"/>
       </w:pPr>
-      <w:bookmarkStart w:id="18" w:name="3_2_7_Stopping_the_game"/>
-      <w:bookmarkEnd w:id="18"/>
+      <w:bookmarkStart w:id="19" w:name="3_2_7_Stopping_the_game"/>
+      <w:bookmarkEnd w:id="19"/>
     </w:p>
     <w:p>
       <w:pPr>
@@ -2236,10 +2250,10 @@
       <w:pPr>
         <w:pStyle w:val="Heading3"/>
       </w:pPr>
-      <w:bookmarkStart w:id="19" w:name="3_2_8_Changing_the_direction_of"/>
-      <w:bookmarkStart w:id="20" w:name="3_2_8_Changing_the_direction_of_"/>
-      <w:bookmarkEnd w:id="19"/>
+      <w:bookmarkStart w:id="20" w:name="3_2_8_Changing_the_direction_of"/>
+      <w:bookmarkStart w:id="21" w:name="3_2_8_Changing_the_direction_of_"/>
       <w:bookmarkEnd w:id="20"/>
+      <w:bookmarkEnd w:id="21"/>
       <w:r>
         <w:t>3.1</w:t>
       </w:r>
@@ -2255,8 +2269,8 @@
       <w:r>
         <w:t>Rating game</w:t>
       </w:r>
-      <w:bookmarkStart w:id="21" w:name="3_2_9_Changing_the_velocity_of_t"/>
-      <w:bookmarkEnd w:id="21"/>
+      <w:bookmarkStart w:id="22" w:name="3_2_9_Changing_the_velocity_of_t"/>
+      <w:bookmarkEnd w:id="22"/>
     </w:p>
     <w:p>
       <w:pPr>
@@ -2282,8 +2296,8 @@
       <w:pPr>
         <w:pStyle w:val="Heading3"/>
       </w:pPr>
-      <w:bookmarkStart w:id="22" w:name="3_2_10_Crashing_a_foreign_car"/>
-      <w:bookmarkEnd w:id="22"/>
+      <w:bookmarkStart w:id="23" w:name="3_2_10_Crashing_a_foreign_car"/>
+      <w:bookmarkEnd w:id="23"/>
       <w:r>
         <w:t>3.1</w:t>
       </w:r>
@@ -2353,8 +2367,8 @@
           <w:szCs w:val="24"/>
         </w:rPr>
       </w:pPr>
-      <w:bookmarkStart w:id="23" w:name="3_2_11_Winning_a_Bumpers_game"/>
-      <w:bookmarkEnd w:id="23"/>
+      <w:bookmarkStart w:id="24" w:name="3_2_11_Winning_a_Bumpers_game"/>
+      <w:bookmarkEnd w:id="24"/>
       <w:r>
         <w:rPr>
           <w:b w:val="0"/>
@@ -2390,8 +2404,8 @@
       <w:r>
         <w:t xml:space="preserve">. </w:t>
       </w:r>
-      <w:bookmarkStart w:id="24" w:name="3_2_12_Loosing_a_Bumpers_game"/>
-      <w:bookmarkEnd w:id="24"/>
+      <w:bookmarkStart w:id="25" w:name="3_2_12_Loosing_a_Bumpers_game"/>
+      <w:bookmarkEnd w:id="25"/>
       <w:r>
         <w:t>Removing a game</w:t>
       </w:r>
@@ -2711,8 +2725,8 @@
       <w:pPr>
         <w:pStyle w:val="Heading3"/>
       </w:pPr>
-      <w:bookmarkStart w:id="25" w:name="3_2_13_Setting_the_number_of_fas"/>
-      <w:bookmarkEnd w:id="25"/>
+      <w:bookmarkStart w:id="26" w:name="3_2_13_Setting_the_number_of_fas"/>
+      <w:bookmarkEnd w:id="26"/>
       <w:r>
         <w:t>3.1</w:t>
       </w:r>
@@ -2747,8 +2761,8 @@
       <w:pPr>
         <w:pStyle w:val="Heading2"/>
       </w:pPr>
-      <w:bookmarkStart w:id="26" w:name="3_3_Nonfunctional_Requirements"/>
-      <w:bookmarkEnd w:id="26"/>
+      <w:bookmarkStart w:id="27" w:name="3_3_Nonfunctional_Requirements"/>
+      <w:bookmarkEnd w:id="27"/>
     </w:p>
     <w:p>
       <w:pPr>
@@ -2762,8 +2776,8 @@
       <w:pPr>
         <w:pStyle w:val="Heading3"/>
       </w:pPr>
-      <w:bookmarkStart w:id="27" w:name="3_3_1_Usability"/>
-      <w:bookmarkEnd w:id="27"/>
+      <w:bookmarkStart w:id="28" w:name="3_3_1_Usability"/>
+      <w:bookmarkEnd w:id="28"/>
       <w:r>
         <w:t xml:space="preserve">3.3.1. Usability </w:t>
       </w:r>
@@ -2820,8 +2834,8 @@
       <w:pPr>
         <w:pStyle w:val="Heading3"/>
       </w:pPr>
-      <w:bookmarkStart w:id="28" w:name="3_3_2_Reliability"/>
-      <w:bookmarkEnd w:id="28"/>
+      <w:bookmarkStart w:id="29" w:name="3_3_2_Reliability"/>
+      <w:bookmarkEnd w:id="29"/>
       <w:r>
         <w:t>3.3.2. Reliability</w:t>
       </w:r>
@@ -2845,8 +2859,8 @@
       <w:pPr>
         <w:pStyle w:val="Heading3"/>
       </w:pPr>
-      <w:bookmarkStart w:id="29" w:name="3_3_3_Performance"/>
-      <w:bookmarkEnd w:id="29"/>
+      <w:bookmarkStart w:id="30" w:name="3_3_3_Performance"/>
+      <w:bookmarkEnd w:id="30"/>
       <w:r>
         <w:t xml:space="preserve">3.3.3. Performance </w:t>
       </w:r>
@@ -2875,8 +2889,8 @@
       <w:pPr>
         <w:pStyle w:val="Heading3"/>
       </w:pPr>
-      <w:bookmarkStart w:id="30" w:name="3_3_4_Supportability"/>
-      <w:bookmarkEnd w:id="30"/>
+      <w:bookmarkStart w:id="31" w:name="3_3_4_Supportability"/>
+      <w:bookmarkEnd w:id="31"/>
     </w:p>
     <w:p>
       <w:pPr>
@@ -2921,8 +2935,8 @@
       <w:pPr>
         <w:pStyle w:val="Heading3"/>
       </w:pPr>
-      <w:bookmarkStart w:id="31" w:name="3_3_5_Implementation"/>
-      <w:bookmarkEnd w:id="31"/>
+      <w:bookmarkStart w:id="32" w:name="3_3_5_Implementation"/>
+      <w:bookmarkEnd w:id="32"/>
       <w:r>
         <w:t xml:space="preserve">3.3.5. Implementation </w:t>
       </w:r>
@@ -2936,23 +2950,7 @@
         <w:spacing w:before="100" w:beforeAutospacing="1" w:after="100" w:afterAutospacing="1"/>
       </w:pPr>
       <w:r>
-        <w:t xml:space="preserve">The implementation of the back end phase will be done with </w:t>
-      </w:r>
-      <w:proofErr w:type="spellStart"/>
-      <w:r>
-        <w:t>php</w:t>
-      </w:r>
-      <w:proofErr w:type="spellEnd"/>
-      <w:r>
-        <w:t xml:space="preserve"> language, and the front end will be done with html and </w:t>
-      </w:r>
-      <w:proofErr w:type="spellStart"/>
-      <w:r>
-        <w:t>css</w:t>
-      </w:r>
-      <w:proofErr w:type="spellEnd"/>
-      <w:r>
-        <w:t>.</w:t>
+        <w:t>The implementation of the back end phase will be done with php language, and the front end will be done with html and css.</w:t>
       </w:r>
     </w:p>
     <w:p>
@@ -2974,8 +2972,8 @@
       <w:pPr>
         <w:pStyle w:val="Heading3"/>
       </w:pPr>
-      <w:bookmarkStart w:id="32" w:name="3_3_6_Interface"/>
-      <w:bookmarkEnd w:id="32"/>
+      <w:bookmarkStart w:id="33" w:name="3_3_6_Interface"/>
+      <w:bookmarkEnd w:id="33"/>
       <w:r>
         <w:t xml:space="preserve">3.3.6. Interface </w:t>
       </w:r>
@@ -3008,8 +3006,8 @@
       <w:pPr>
         <w:pStyle w:val="Heading3"/>
       </w:pPr>
-      <w:bookmarkStart w:id="33" w:name="3_3_7_Packaging"/>
-      <w:bookmarkEnd w:id="33"/>
+      <w:bookmarkStart w:id="34" w:name="3_3_7_Packaging"/>
+      <w:bookmarkEnd w:id="34"/>
     </w:p>
     <w:p>
       <w:pPr>
@@ -3031,8 +3029,8 @@
       <w:pPr>
         <w:pStyle w:val="Heading3"/>
       </w:pPr>
-      <w:bookmarkStart w:id="34" w:name="3_3_8_Legal"/>
-      <w:bookmarkEnd w:id="34"/>
+      <w:bookmarkStart w:id="35" w:name="3_3_8_Legal"/>
+      <w:bookmarkEnd w:id="35"/>
       <w:r>
         <w:t xml:space="preserve">3.3.8. Legal </w:t>
       </w:r>
@@ -3059,8 +3057,8 @@
       <w:pPr>
         <w:pStyle w:val="Heading2"/>
       </w:pPr>
-      <w:bookmarkStart w:id="35" w:name="3_4_System_models"/>
-      <w:bookmarkEnd w:id="35"/>
+      <w:bookmarkStart w:id="36" w:name="3_4_System_models"/>
+      <w:bookmarkEnd w:id="36"/>
     </w:p>
     <w:p>
       <w:pPr>
@@ -3109,12 +3107,12 @@
       <w:pPr>
         <w:pStyle w:val="Heading3"/>
       </w:pPr>
-      <w:bookmarkStart w:id="36" w:name="3_4_1_Scenarios"/>
-      <w:bookmarkStart w:id="37" w:name="3_4_1_1_Installing_Bumpers"/>
-      <w:bookmarkStart w:id="38" w:name="3_4_2_Use_case_model"/>
-      <w:bookmarkEnd w:id="36"/>
+      <w:bookmarkStart w:id="37" w:name="3_4_1_Scenarios"/>
+      <w:bookmarkStart w:id="38" w:name="3_4_1_1_Installing_Bumpers"/>
+      <w:bookmarkStart w:id="39" w:name="3_4_2_Use_case_model"/>
       <w:bookmarkEnd w:id="37"/>
       <w:bookmarkEnd w:id="38"/>
+      <w:bookmarkEnd w:id="39"/>
       <w:r>
         <w:t>4.1</w:t>
       </w:r>
@@ -3171,7 +3169,6 @@
       <w:r>
         <w:rPr>
           <w:noProof/>
-          <w:lang w:val="en-GB" w:eastAsia="en-GB"/>
         </w:rPr>
         <w:drawing>
           <wp:inline distT="0" distB="0" distL="0" distR="0" wp14:anchorId="459CC481" wp14:editId="2A2B639A">
@@ -3191,7 +3188,7 @@
                     </pic:cNvPicPr>
                   </pic:nvPicPr>
                   <pic:blipFill rotWithShape="1">
-                    <a:blip r:embed="rId7">
+                    <a:blip r:embed="rId8">
                       <a:extLst>
                         <a:ext uri="{28A0092B-C50C-407E-A947-70E740481C1C}">
                           <a14:useLocalDpi xmlns:a14="http://schemas.microsoft.com/office/drawing/2010/main" val="0"/>
@@ -3249,8 +3246,8 @@
           <v:rect id="_x0000_i1026" style="width:468pt;height:1.5pt" o:hralign="center" o:hrstd="t" o:hr="t" fillcolor="#a0a0a0" stroked="f"/>
         </w:pict>
       </w:r>
-      <w:bookmarkStart w:id="39" w:name="3_4_2_1_Actors"/>
-      <w:bookmarkEnd w:id="39"/>
+      <w:bookmarkStart w:id="40" w:name="3_4_2_1_Actors"/>
+      <w:bookmarkEnd w:id="40"/>
     </w:p>
     <w:p>
       <w:pPr>
@@ -3612,21 +3609,7 @@
               <w:rPr>
                 <w:rFonts w:ascii="Calibri" w:eastAsia="Calibri" w:hAnsi="Calibri" w:cs="Arial"/>
               </w:rPr>
-              <w:t>(</w:t>
-            </w:r>
-            <w:proofErr w:type="spellStart"/>
-            <w:r>
-              <w:rPr>
-                <w:rFonts w:ascii="Calibri" w:eastAsia="Calibri" w:hAnsi="Calibri" w:cs="Arial"/>
-              </w:rPr>
-              <w:t>Student,Teacher</w:t>
-            </w:r>
-            <w:proofErr w:type="spellEnd"/>
-            <w:r>
-              <w:rPr>
-                <w:rFonts w:ascii="Calibri" w:eastAsia="Calibri" w:hAnsi="Calibri" w:cs="Arial"/>
-              </w:rPr>
-              <w:t>)</w:t>
+              <w:t>(Student,Teacher)</w:t>
             </w:r>
           </w:p>
         </w:tc>
@@ -5187,21 +5170,7 @@
               <w:rPr>
                 <w:rFonts w:ascii="Calibri" w:eastAsia="Calibri" w:hAnsi="Calibri" w:cs="Arial"/>
               </w:rPr>
-              <w:t>(</w:t>
-            </w:r>
-            <w:proofErr w:type="spellStart"/>
-            <w:r>
-              <w:rPr>
-                <w:rFonts w:ascii="Calibri" w:eastAsia="Calibri" w:hAnsi="Calibri" w:cs="Arial"/>
-              </w:rPr>
-              <w:t>Student,Teacher</w:t>
-            </w:r>
-            <w:proofErr w:type="spellEnd"/>
-            <w:r>
-              <w:rPr>
-                <w:rFonts w:ascii="Calibri" w:eastAsia="Calibri" w:hAnsi="Calibri" w:cs="Arial"/>
-              </w:rPr>
-              <w:t>)</w:t>
+              <w:t>(Student,Teacher)</w:t>
             </w:r>
           </w:p>
         </w:tc>
@@ -5858,21 +5827,7 @@
               <w:rPr>
                 <w:rFonts w:ascii="Calibri" w:eastAsia="Calibri" w:hAnsi="Calibri" w:cs="Arial"/>
               </w:rPr>
-              <w:t>User(</w:t>
-            </w:r>
-            <w:proofErr w:type="spellStart"/>
-            <w:r>
-              <w:rPr>
-                <w:rFonts w:ascii="Calibri" w:eastAsia="Calibri" w:hAnsi="Calibri" w:cs="Arial"/>
-              </w:rPr>
-              <w:t>Student,Teacher</w:t>
-            </w:r>
-            <w:proofErr w:type="spellEnd"/>
-            <w:r>
-              <w:rPr>
-                <w:rFonts w:ascii="Calibri" w:eastAsia="Calibri" w:hAnsi="Calibri" w:cs="Arial"/>
-              </w:rPr>
-              <w:t>)</w:t>
+              <w:t>User(Student,Teacher)</w:t>
             </w:r>
           </w:p>
         </w:tc>
@@ -6872,21 +6827,7 @@
               <w:rPr>
                 <w:rFonts w:ascii="Calibri" w:eastAsia="Calibri" w:hAnsi="Calibri" w:cs="Arial"/>
               </w:rPr>
-              <w:t>User(</w:t>
-            </w:r>
-            <w:proofErr w:type="spellStart"/>
-            <w:r>
-              <w:rPr>
-                <w:rFonts w:ascii="Calibri" w:eastAsia="Calibri" w:hAnsi="Calibri" w:cs="Arial"/>
-              </w:rPr>
-              <w:t>Student,Teacher</w:t>
-            </w:r>
-            <w:proofErr w:type="spellEnd"/>
-            <w:r>
-              <w:rPr>
-                <w:rFonts w:ascii="Calibri" w:eastAsia="Calibri" w:hAnsi="Calibri" w:cs="Arial"/>
-              </w:rPr>
-              <w:t>)</w:t>
+              <w:t>User(Student,Teacher)</w:t>
             </w:r>
           </w:p>
         </w:tc>
@@ -8041,21 +7982,7 @@
               <w:rPr>
                 <w:rFonts w:ascii="Calibri" w:eastAsia="Calibri" w:hAnsi="Calibri" w:cs="Arial"/>
               </w:rPr>
-              <w:t>User(</w:t>
-            </w:r>
-            <w:proofErr w:type="spellStart"/>
-            <w:r>
-              <w:rPr>
-                <w:rFonts w:ascii="Calibri" w:eastAsia="Calibri" w:hAnsi="Calibri" w:cs="Arial"/>
-              </w:rPr>
-              <w:t>Student,Teacher</w:t>
-            </w:r>
-            <w:proofErr w:type="spellEnd"/>
-            <w:r>
-              <w:rPr>
-                <w:rFonts w:ascii="Calibri" w:eastAsia="Calibri" w:hAnsi="Calibri" w:cs="Arial"/>
-              </w:rPr>
-              <w:t>)</w:t>
+              <w:t>User(Student,Teacher)</w:t>
             </w:r>
           </w:p>
         </w:tc>
@@ -9139,21 +9066,7 @@
               <w:rPr>
                 <w:rFonts w:ascii="Calibri" w:eastAsia="Calibri" w:hAnsi="Calibri" w:cs="Arial"/>
               </w:rPr>
-              <w:t>User(</w:t>
-            </w:r>
-            <w:proofErr w:type="spellStart"/>
-            <w:r>
-              <w:rPr>
-                <w:rFonts w:ascii="Calibri" w:eastAsia="Calibri" w:hAnsi="Calibri" w:cs="Arial"/>
-              </w:rPr>
-              <w:t>Student,Teacher</w:t>
-            </w:r>
-            <w:proofErr w:type="spellEnd"/>
-            <w:r>
-              <w:rPr>
-                <w:rFonts w:ascii="Calibri" w:eastAsia="Calibri" w:hAnsi="Calibri" w:cs="Arial"/>
-              </w:rPr>
-              <w:t>)</w:t>
+              <w:t>User(Student,Teacher)</w:t>
             </w:r>
           </w:p>
         </w:tc>
@@ -10529,21 +10442,7 @@
               <w:rPr>
                 <w:rFonts w:ascii="Calibri" w:eastAsia="Calibri" w:hAnsi="Calibri" w:cs="Arial"/>
               </w:rPr>
-              <w:t>User(</w:t>
-            </w:r>
-            <w:proofErr w:type="spellStart"/>
-            <w:r>
-              <w:rPr>
-                <w:rFonts w:ascii="Calibri" w:eastAsia="Calibri" w:hAnsi="Calibri" w:cs="Arial"/>
-              </w:rPr>
-              <w:t>Student,Teacher</w:t>
-            </w:r>
-            <w:proofErr w:type="spellEnd"/>
-            <w:r>
-              <w:rPr>
-                <w:rFonts w:ascii="Calibri" w:eastAsia="Calibri" w:hAnsi="Calibri" w:cs="Arial"/>
-              </w:rPr>
-              <w:t>)</w:t>
+              <w:t>User(Student,Teacher)</w:t>
             </w:r>
           </w:p>
         </w:tc>
@@ -12040,8 +11939,8 @@
           <w:lang w:bidi="ar-EG"/>
         </w:rPr>
       </w:pPr>
-      <w:bookmarkStart w:id="40" w:name="3_4_2_5_CheckForCrashes"/>
-      <w:bookmarkEnd w:id="40"/>
+      <w:bookmarkStart w:id="41" w:name="3_4_2_5_CheckForCrashes"/>
+      <w:bookmarkEnd w:id="41"/>
       <w:r>
         <w:rPr>
           <w:b/>
@@ -13030,7 +12929,11 @@
               <w:t>7.3 The System sends</w:t>
             </w:r>
             <w:r>
-              <w:t xml:space="preserve"> an invitation to those teacher</w:t>
+              <w:t xml:space="preserve"> an </w:t>
+            </w:r>
+            <w:r>
+              <w:lastRenderedPageBreak/>
+              <w:t>invitation to those teacher</w:t>
             </w:r>
             <w:r>
               <w:t>s</w:t>
@@ -15418,15 +15321,7 @@
           </w:tcPr>
           <w:p>
             <w:r>
-              <w:t xml:space="preserve">Michael </w:t>
-            </w:r>
-            <w:proofErr w:type="spellStart"/>
-            <w:r>
-              <w:t>Wageuh</w:t>
-            </w:r>
-            <w:proofErr w:type="spellEnd"/>
-            <w:r>
-              <w:t xml:space="preserve"> </w:t>
+              <w:t xml:space="preserve">Michael Wageuh </w:t>
             </w:r>
           </w:p>
           <w:p>
@@ -15463,120 +15358,12 @@
     <w:p>
       <w:pPr>
         <w:pStyle w:val="Heading3"/>
-        <w:rPr>
-          <w:kern w:val="36"/>
-          <w:sz w:val="48"/>
-          <w:szCs w:val="48"/>
-        </w:rPr>
-      </w:pPr>
-      <w:proofErr w:type="spellStart"/>
-      <w:r>
-        <w:rPr>
-          <w:kern w:val="36"/>
-          <w:sz w:val="48"/>
-          <w:szCs w:val="48"/>
-        </w:rPr>
-        <w:t>Git</w:t>
-      </w:r>
-      <w:proofErr w:type="spellEnd"/>
-      <w:r>
-        <w:rPr>
-          <w:kern w:val="36"/>
-          <w:sz w:val="48"/>
-          <w:szCs w:val="48"/>
-        </w:rPr>
-        <w:t xml:space="preserve"> repository link</w:t>
-      </w:r>
-      <w:r>
-        <w:rPr>
-          <w:kern w:val="36"/>
-          <w:sz w:val="48"/>
-          <w:szCs w:val="48"/>
-        </w:rPr>
-        <w:t>:</w:t>
-      </w:r>
+      </w:pPr>
     </w:p>
     <w:p>
       <w:pPr>
         <w:pStyle w:val="Heading3"/>
-        <w:rPr>
-          <w:kern w:val="36"/>
-          <w:sz w:val="48"/>
-          <w:szCs w:val="48"/>
-        </w:rPr>
-      </w:pPr>
-      <w:r>
-        <w:rPr>
-          <w:kern w:val="36"/>
-          <w:sz w:val="48"/>
-          <w:szCs w:val="48"/>
-        </w:rPr>
-        <w:tab/>
-      </w:r>
-      <w:r>
-        <w:rPr>
-          <w:sz w:val="36"/>
-          <w:szCs w:val="36"/>
-        </w:rPr>
-        <w:t>https://github.com/NadaAshrafAhmed/SWE_1-project</w:t>
-      </w:r>
-    </w:p>
-    <w:p>
-      <w:pPr>
-        <w:pStyle w:val="Heading3"/>
-      </w:pPr>
-    </w:p>
-    <w:p>
-      <w:pPr>
-        <w:pStyle w:val="Heading3"/>
-      </w:pPr>
-    </w:p>
-    <w:p>
-      <w:pPr>
-        <w:pStyle w:val="Heading3"/>
-      </w:pPr>
-    </w:p>
-    <w:p>
-      <w:pPr>
-        <w:pStyle w:val="Heading3"/>
-      </w:pPr>
-    </w:p>
-    <w:p>
-      <w:pPr>
-        <w:pStyle w:val="Heading3"/>
-      </w:pPr>
-    </w:p>
-    <w:p>
-      <w:pPr>
-        <w:pStyle w:val="Heading3"/>
-      </w:pPr>
-    </w:p>
-    <w:p>
-      <w:pPr>
-        <w:pStyle w:val="Heading3"/>
-      </w:pPr>
-    </w:p>
-    <w:p>
-      <w:pPr>
-        <w:pStyle w:val="Heading3"/>
-      </w:pPr>
-    </w:p>
-    <w:p>
-      <w:pPr>
-        <w:pStyle w:val="Heading3"/>
-      </w:pPr>
-    </w:p>
-    <w:p>
-      <w:pPr>
-        <w:pStyle w:val="Heading3"/>
-      </w:pPr>
-    </w:p>
-    <w:p>
-      <w:pPr>
-        <w:pStyle w:val="Heading3"/>
-      </w:pPr>
-      <w:bookmarkStart w:id="41" w:name="_GoBack"/>
-      <w:bookmarkEnd w:id="41"/>
+      </w:pPr>
     </w:p>
     <w:sectPr>
       <w:pgSz w:w="12240" w:h="15840"/>
@@ -15589,7 +15376,7 @@
 </file>
 
 <file path=word/numbering.xml><?xml version="1.0" encoding="utf-8"?>
-<w:numbering xmlns:wpc="http://schemas.microsoft.com/office/word/2010/wordprocessingCanvas" xmlns:mc="http://schemas.openxmlformats.org/markup-compatibility/2006" xmlns:o="urn:schemas-microsoft-com:office:office" xmlns:r="http://schemas.openxmlformats.org/officeDocument/2006/relationships" xmlns:m="http://schemas.openxmlformats.org/officeDocument/2006/math" xmlns:v="urn:schemas-microsoft-com:vml" xmlns:wp14="http://schemas.microsoft.com/office/word/2010/wordprocessingDrawing" xmlns:wp="http://schemas.openxmlformats.org/drawingml/2006/wordprocessingDrawing" xmlns:w10="urn:schemas-microsoft-com:office:word" xmlns:w="http://schemas.openxmlformats.org/wordprocessingml/2006/main" xmlns:w14="http://schemas.microsoft.com/office/word/2010/wordml" xmlns:w15="http://schemas.microsoft.com/office/word/2012/wordml" xmlns:wpg="http://schemas.microsoft.com/office/word/2010/wordprocessingGroup" xmlns:wpi="http://schemas.microsoft.com/office/word/2010/wordprocessingInk" xmlns:wne="http://schemas.microsoft.com/office/word/2006/wordml" xmlns:wps="http://schemas.microsoft.com/office/word/2010/wordprocessingShape" mc:Ignorable="w14 w15 wp14">
+<w:numbering xmlns:wpc="http://schemas.microsoft.com/office/word/2010/wordprocessingCanvas" xmlns:mc="http://schemas.openxmlformats.org/markup-compatibility/2006" xmlns:o="urn:schemas-microsoft-com:office:office" xmlns:r="http://schemas.openxmlformats.org/officeDocument/2006/relationships" xmlns:m="http://schemas.openxmlformats.org/officeDocument/2006/math" xmlns:v="urn:schemas-microsoft-com:vml" xmlns:wp14="http://schemas.microsoft.com/office/word/2010/wordprocessingDrawing" xmlns:wp="http://schemas.openxmlformats.org/drawingml/2006/wordprocessingDrawing" xmlns:w10="urn:schemas-microsoft-com:office:word" xmlns:w="http://schemas.openxmlformats.org/wordprocessingml/2006/main" xmlns:w14="http://schemas.microsoft.com/office/word/2010/wordml" xmlns:wpg="http://schemas.microsoft.com/office/word/2010/wordprocessingGroup" xmlns:wpi="http://schemas.microsoft.com/office/word/2010/wordprocessingInk" xmlns:wne="http://schemas.microsoft.com/office/word/2006/wordml" xmlns:wps="http://schemas.microsoft.com/office/word/2010/wordprocessingShape" mc:Ignorable="w14 wp14">
   <w:abstractNum w:abstractNumId="0">
     <w:nsid w:val="0EF74FA7"/>
     <w:multiLevelType w:val="multilevel"/>
@@ -17563,7 +17350,7 @@
 </file>
 
 <file path=word/styles.xml><?xml version="1.0" encoding="utf-8"?>
-<w:styles xmlns:mc="http://schemas.openxmlformats.org/markup-compatibility/2006" xmlns:r="http://schemas.openxmlformats.org/officeDocument/2006/relationships" xmlns:w="http://schemas.openxmlformats.org/wordprocessingml/2006/main" xmlns:w14="http://schemas.microsoft.com/office/word/2010/wordml" xmlns:w15="http://schemas.microsoft.com/office/word/2012/wordml" mc:Ignorable="w14 w15">
+<w:styles xmlns:mc="http://schemas.openxmlformats.org/markup-compatibility/2006" xmlns:r="http://schemas.openxmlformats.org/officeDocument/2006/relationships" xmlns:w="http://schemas.openxmlformats.org/wordprocessingml/2006/main" xmlns:w14="http://schemas.microsoft.com/office/word/2010/wordml" mc:Ignorable="w14">
   <w:docDefaults>
     <w:rPrDefault>
       <w:rPr>
@@ -17579,378 +17366,146 @@
       </w:pPr>
     </w:pPrDefault>
   </w:docDefaults>
-  <w:latentStyles w:defLockedState="0" w:defUIPriority="99" w:defSemiHidden="0" w:defUnhideWhenUsed="0" w:defQFormat="0" w:count="371">
-    <w:lsdException w:name="Normal" w:uiPriority="0" w:qFormat="1"/>
-    <w:lsdException w:name="heading 1" w:uiPriority="0" w:qFormat="1"/>
-    <w:lsdException w:name="heading 2" w:semiHidden="1" w:uiPriority="0" w:unhideWhenUsed="1" w:qFormat="1"/>
-    <w:lsdException w:name="heading 3" w:semiHidden="1" w:uiPriority="0" w:unhideWhenUsed="1" w:qFormat="1"/>
-    <w:lsdException w:name="heading 4" w:semiHidden="1" w:uiPriority="0" w:unhideWhenUsed="1" w:qFormat="1"/>
-    <w:lsdException w:name="heading 5" w:semiHidden="1" w:uiPriority="9" w:unhideWhenUsed="1" w:qFormat="1"/>
-    <w:lsdException w:name="heading 6" w:semiHidden="1" w:uiPriority="9" w:unhideWhenUsed="1" w:qFormat="1"/>
-    <w:lsdException w:name="heading 7" w:semiHidden="1" w:uiPriority="9" w:unhideWhenUsed="1" w:qFormat="1"/>
-    <w:lsdException w:name="heading 8" w:semiHidden="1" w:uiPriority="9" w:unhideWhenUsed="1" w:qFormat="1"/>
-    <w:lsdException w:name="heading 9" w:semiHidden="1" w:uiPriority="9" w:unhideWhenUsed="1" w:qFormat="1"/>
-    <w:lsdException w:name="index 1" w:semiHidden="1" w:unhideWhenUsed="1"/>
-    <w:lsdException w:name="index 2" w:semiHidden="1" w:unhideWhenUsed="1"/>
-    <w:lsdException w:name="index 3" w:semiHidden="1" w:unhideWhenUsed="1"/>
-    <w:lsdException w:name="index 4" w:semiHidden="1" w:unhideWhenUsed="1"/>
-    <w:lsdException w:name="index 5" w:semiHidden="1" w:unhideWhenUsed="1"/>
-    <w:lsdException w:name="index 6" w:semiHidden="1" w:unhideWhenUsed="1"/>
-    <w:lsdException w:name="index 7" w:semiHidden="1" w:unhideWhenUsed="1"/>
-    <w:lsdException w:name="index 8" w:semiHidden="1" w:unhideWhenUsed="1"/>
-    <w:lsdException w:name="index 9" w:semiHidden="1" w:unhideWhenUsed="1"/>
-    <w:lsdException w:name="toc 1" w:semiHidden="1" w:uiPriority="39" w:unhideWhenUsed="1"/>
-    <w:lsdException w:name="toc 2" w:semiHidden="1" w:uiPriority="39" w:unhideWhenUsed="1"/>
-    <w:lsdException w:name="toc 3" w:semiHidden="1" w:uiPriority="39" w:unhideWhenUsed="1"/>
-    <w:lsdException w:name="toc 4" w:semiHidden="1" w:uiPriority="39" w:unhideWhenUsed="1"/>
-    <w:lsdException w:name="toc 5" w:semiHidden="1" w:uiPriority="39" w:unhideWhenUsed="1"/>
-    <w:lsdException w:name="toc 6" w:semiHidden="1" w:uiPriority="39" w:unhideWhenUsed="1"/>
-    <w:lsdException w:name="toc 7" w:semiHidden="1" w:uiPriority="39" w:unhideWhenUsed="1"/>
-    <w:lsdException w:name="toc 8" w:semiHidden="1" w:uiPriority="39" w:unhideWhenUsed="1"/>
-    <w:lsdException w:name="toc 9" w:semiHidden="1" w:uiPriority="39" w:unhideWhenUsed="1"/>
-    <w:lsdException w:name="Normal Indent" w:semiHidden="1" w:unhideWhenUsed="1"/>
-    <w:lsdException w:name="footnote text" w:semiHidden="1" w:unhideWhenUsed="1"/>
-    <w:lsdException w:name="annotation text" w:semiHidden="1" w:unhideWhenUsed="1"/>
-    <w:lsdException w:name="header" w:semiHidden="1" w:unhideWhenUsed="1"/>
-    <w:lsdException w:name="footer" w:semiHidden="1" w:unhideWhenUsed="1"/>
-    <w:lsdException w:name="index heading" w:semiHidden="1" w:unhideWhenUsed="1"/>
-    <w:lsdException w:name="caption" w:semiHidden="1" w:uiPriority="35" w:unhideWhenUsed="1" w:qFormat="1"/>
-    <w:lsdException w:name="table of figures" w:semiHidden="1" w:unhideWhenUsed="1"/>
-    <w:lsdException w:name="envelope address" w:semiHidden="1" w:unhideWhenUsed="1"/>
-    <w:lsdException w:name="envelope return" w:semiHidden="1" w:unhideWhenUsed="1"/>
-    <w:lsdException w:name="footnote reference" w:semiHidden="1" w:unhideWhenUsed="1"/>
-    <w:lsdException w:name="annotation reference" w:semiHidden="1" w:unhideWhenUsed="1"/>
-    <w:lsdException w:name="line number" w:semiHidden="1" w:unhideWhenUsed="1"/>
-    <w:lsdException w:name="page number" w:semiHidden="1" w:unhideWhenUsed="1"/>
-    <w:lsdException w:name="endnote reference" w:semiHidden="1" w:unhideWhenUsed="1"/>
-    <w:lsdException w:name="endnote text" w:semiHidden="1" w:unhideWhenUsed="1"/>
-    <w:lsdException w:name="table of authorities" w:semiHidden="1" w:unhideWhenUsed="1"/>
-    <w:lsdException w:name="macro" w:semiHidden="1" w:unhideWhenUsed="1"/>
-    <w:lsdException w:name="toa heading" w:semiHidden="1" w:unhideWhenUsed="1"/>
-    <w:lsdException w:name="List" w:semiHidden="1" w:unhideWhenUsed="1"/>
-    <w:lsdException w:name="List Bullet" w:semiHidden="1" w:unhideWhenUsed="1"/>
-    <w:lsdException w:name="List Number" w:semiHidden="1" w:unhideWhenUsed="1"/>
-    <w:lsdException w:name="List 2" w:semiHidden="1" w:unhideWhenUsed="1"/>
-    <w:lsdException w:name="List 3" w:semiHidden="1" w:unhideWhenUsed="1"/>
-    <w:lsdException w:name="List 4" w:semiHidden="1" w:unhideWhenUsed="1"/>
-    <w:lsdException w:name="List 5" w:semiHidden="1" w:unhideWhenUsed="1"/>
-    <w:lsdException w:name="List Bullet 2" w:semiHidden="1" w:unhideWhenUsed="1"/>
-    <w:lsdException w:name="List Bullet 3" w:semiHidden="1" w:unhideWhenUsed="1"/>
-    <w:lsdException w:name="List Bullet 4" w:semiHidden="1" w:unhideWhenUsed="1"/>
-    <w:lsdException w:name="List Bullet 5" w:semiHidden="1" w:unhideWhenUsed="1"/>
-    <w:lsdException w:name="List Number 2" w:semiHidden="1" w:unhideWhenUsed="1"/>
-    <w:lsdException w:name="List Number 3" w:semiHidden="1" w:unhideWhenUsed="1"/>
-    <w:lsdException w:name="List Number 4" w:semiHidden="1" w:unhideWhenUsed="1"/>
-    <w:lsdException w:name="List Number 5" w:semiHidden="1" w:unhideWhenUsed="1"/>
-    <w:lsdException w:name="Title" w:uiPriority="10" w:qFormat="1"/>
-    <w:lsdException w:name="Closing" w:semiHidden="1" w:unhideWhenUsed="1"/>
-    <w:lsdException w:name="Signature" w:semiHidden="1" w:unhideWhenUsed="1"/>
-    <w:lsdException w:name="Default Paragraph Font" w:semiHidden="1" w:uiPriority="1" w:unhideWhenUsed="1"/>
-    <w:lsdException w:name="Body Text" w:semiHidden="1" w:unhideWhenUsed="1"/>
-    <w:lsdException w:name="Body Text Indent" w:semiHidden="1" w:unhideWhenUsed="1"/>
-    <w:lsdException w:name="List Continue" w:semiHidden="1" w:unhideWhenUsed="1"/>
-    <w:lsdException w:name="List Continue 2" w:semiHidden="1" w:unhideWhenUsed="1"/>
-    <w:lsdException w:name="List Continue 3" w:semiHidden="1" w:unhideWhenUsed="1"/>
-    <w:lsdException w:name="List Continue 4" w:semiHidden="1" w:unhideWhenUsed="1"/>
-    <w:lsdException w:name="List Continue 5" w:semiHidden="1" w:unhideWhenUsed="1"/>
-    <w:lsdException w:name="Message Header" w:semiHidden="1" w:unhideWhenUsed="1"/>
-    <w:lsdException w:name="Subtitle" w:uiPriority="11" w:qFormat="1"/>
-    <w:lsdException w:name="Salutation" w:semiHidden="1" w:unhideWhenUsed="1"/>
-    <w:lsdException w:name="Date" w:semiHidden="1" w:unhideWhenUsed="1"/>
-    <w:lsdException w:name="Body Text First Indent" w:semiHidden="1" w:unhideWhenUsed="1"/>
-    <w:lsdException w:name="Body Text First Indent 2" w:semiHidden="1" w:unhideWhenUsed="1"/>
-    <w:lsdException w:name="Note Heading" w:semiHidden="1" w:unhideWhenUsed="1"/>
-    <w:lsdException w:name="Body Text 2" w:semiHidden="1" w:unhideWhenUsed="1"/>
-    <w:lsdException w:name="Body Text 3" w:semiHidden="1" w:unhideWhenUsed="1"/>
-    <w:lsdException w:name="Body Text Indent 2" w:semiHidden="1" w:unhideWhenUsed="1"/>
-    <w:lsdException w:name="Body Text Indent 3" w:semiHidden="1" w:unhideWhenUsed="1"/>
-    <w:lsdException w:name="Block Text" w:semiHidden="1" w:unhideWhenUsed="1"/>
-    <w:lsdException w:name="Hyperlink" w:semiHidden="1" w:uiPriority="0" w:unhideWhenUsed="1"/>
-    <w:lsdException w:name="FollowedHyperlink" w:semiHidden="1" w:unhideWhenUsed="1"/>
-    <w:lsdException w:name="Strong" w:uiPriority="22" w:qFormat="1"/>
-    <w:lsdException w:name="Emphasis" w:uiPriority="0" w:qFormat="1"/>
-    <w:lsdException w:name="Document Map" w:semiHidden="1" w:unhideWhenUsed="1"/>
-    <w:lsdException w:name="Plain Text" w:semiHidden="1" w:unhideWhenUsed="1"/>
-    <w:lsdException w:name="E-mail Signature" w:semiHidden="1" w:unhideWhenUsed="1"/>
-    <w:lsdException w:name="HTML Top of Form" w:semiHidden="1" w:unhideWhenUsed="1"/>
-    <w:lsdException w:name="HTML Bottom of Form" w:semiHidden="1" w:unhideWhenUsed="1"/>
-    <w:lsdException w:name="Normal (Web)" w:semiHidden="1" w:uiPriority="0" w:unhideWhenUsed="1"/>
-    <w:lsdException w:name="HTML Acronym" w:semiHidden="1" w:unhideWhenUsed="1"/>
-    <w:lsdException w:name="HTML Address" w:semiHidden="1" w:unhideWhenUsed="1"/>
-    <w:lsdException w:name="HTML Cite" w:semiHidden="1" w:unhideWhenUsed="1"/>
-    <w:lsdException w:name="HTML Code" w:semiHidden="1" w:unhideWhenUsed="1"/>
-    <w:lsdException w:name="HTML Definition" w:semiHidden="1" w:unhideWhenUsed="1"/>
-    <w:lsdException w:name="HTML Keyboard" w:semiHidden="1" w:unhideWhenUsed="1"/>
-    <w:lsdException w:name="HTML Preformatted" w:semiHidden="1" w:unhideWhenUsed="1"/>
-    <w:lsdException w:name="HTML Sample" w:semiHidden="1" w:unhideWhenUsed="1"/>
-    <w:lsdException w:name="HTML Typewriter" w:semiHidden="1" w:unhideWhenUsed="1"/>
-    <w:lsdException w:name="HTML Variable" w:semiHidden="1" w:unhideWhenUsed="1"/>
-    <w:lsdException w:name="Normal Table" w:semiHidden="1" w:unhideWhenUsed="1"/>
-    <w:lsdException w:name="annotation subject" w:semiHidden="1" w:unhideWhenUsed="1"/>
-    <w:lsdException w:name="No List" w:semiHidden="1" w:unhideWhenUsed="1"/>
-    <w:lsdException w:name="Outline List 1" w:semiHidden="1" w:unhideWhenUsed="1"/>
-    <w:lsdException w:name="Outline List 2" w:semiHidden="1" w:unhideWhenUsed="1"/>
-    <w:lsdException w:name="Outline List 3" w:semiHidden="1" w:unhideWhenUsed="1"/>
-    <w:lsdException w:name="Table Simple 1" w:semiHidden="1" w:unhideWhenUsed="1"/>
-    <w:lsdException w:name="Table Simple 2" w:semiHidden="1" w:unhideWhenUsed="1"/>
-    <w:lsdException w:name="Table Simple 3" w:semiHidden="1" w:unhideWhenUsed="1"/>
-    <w:lsdException w:name="Table Classic 1" w:semiHidden="1" w:unhideWhenUsed="1"/>
-    <w:lsdException w:name="Table Classic 2" w:semiHidden="1" w:unhideWhenUsed="1"/>
-    <w:lsdException w:name="Table Classic 3" w:semiHidden="1" w:unhideWhenUsed="1"/>
-    <w:lsdException w:name="Table Classic 4" w:semiHidden="1" w:unhideWhenUsed="1"/>
-    <w:lsdException w:name="Table Colorful 1" w:semiHidden="1" w:unhideWhenUsed="1"/>
-    <w:lsdException w:name="Table Colorful 2" w:semiHidden="1" w:unhideWhenUsed="1"/>
-    <w:lsdException w:name="Table Colorful 3" w:semiHidden="1" w:unhideWhenUsed="1"/>
-    <w:lsdException w:name="Table Columns 1" w:semiHidden="1" w:unhideWhenUsed="1"/>
-    <w:lsdException w:name="Table Columns 2" w:semiHidden="1" w:unhideWhenUsed="1"/>
-    <w:lsdException w:name="Table Columns 3" w:semiHidden="1" w:unhideWhenUsed="1"/>
-    <w:lsdException w:name="Table Columns 4" w:semiHidden="1" w:unhideWhenUsed="1"/>
-    <w:lsdException w:name="Table Columns 5" w:semiHidden="1" w:unhideWhenUsed="1"/>
-    <w:lsdException w:name="Table Grid 1" w:semiHidden="1" w:unhideWhenUsed="1"/>
-    <w:lsdException w:name="Table Grid 2" w:semiHidden="1" w:unhideWhenUsed="1"/>
-    <w:lsdException w:name="Table Grid 3" w:semiHidden="1" w:unhideWhenUsed="1"/>
-    <w:lsdException w:name="Table Grid 4" w:semiHidden="1" w:unhideWhenUsed="1"/>
-    <w:lsdException w:name="Table Grid 5" w:semiHidden="1" w:unhideWhenUsed="1"/>
-    <w:lsdException w:name="Table Grid 6" w:semiHidden="1" w:unhideWhenUsed="1"/>
-    <w:lsdException w:name="Table Grid 7" w:semiHidden="1" w:unhideWhenUsed="1"/>
-    <w:lsdException w:name="Table Grid 8" w:semiHidden="1" w:unhideWhenUsed="1"/>
-    <w:lsdException w:name="Table List 1" w:semiHidden="1" w:unhideWhenUsed="1"/>
-    <w:lsdException w:name="Table List 2" w:semiHidden="1" w:unhideWhenUsed="1"/>
-    <w:lsdException w:name="Table List 3" w:semiHidden="1" w:unhideWhenUsed="1"/>
-    <w:lsdException w:name="Table List 4" w:semiHidden="1" w:unhideWhenUsed="1"/>
-    <w:lsdException w:name="Table List 5" w:semiHidden="1" w:unhideWhenUsed="1"/>
-    <w:lsdException w:name="Table List 6" w:semiHidden="1" w:unhideWhenUsed="1"/>
-    <w:lsdException w:name="Table List 7" w:semiHidden="1" w:unhideWhenUsed="1"/>
-    <w:lsdException w:name="Table List 8" w:semiHidden="1" w:unhideWhenUsed="1"/>
-    <w:lsdException w:name="Table 3D effects 1" w:semiHidden="1" w:unhideWhenUsed="1"/>
-    <w:lsdException w:name="Table 3D effects 2" w:semiHidden="1" w:unhideWhenUsed="1"/>
-    <w:lsdException w:name="Table 3D effects 3" w:semiHidden="1" w:unhideWhenUsed="1"/>
-    <w:lsdException w:name="Table Contemporary" w:semiHidden="1" w:unhideWhenUsed="1"/>
-    <w:lsdException w:name="Table Elegant" w:semiHidden="1" w:unhideWhenUsed="1"/>
-    <w:lsdException w:name="Table Professional" w:semiHidden="1" w:unhideWhenUsed="1"/>
-    <w:lsdException w:name="Table Subtle 1" w:semiHidden="1" w:unhideWhenUsed="1"/>
-    <w:lsdException w:name="Table Subtle 2" w:semiHidden="1" w:unhideWhenUsed="1"/>
-    <w:lsdException w:name="Table Web 1" w:semiHidden="1" w:unhideWhenUsed="1"/>
-    <w:lsdException w:name="Table Web 2" w:semiHidden="1" w:unhideWhenUsed="1"/>
-    <w:lsdException w:name="Table Web 3" w:semiHidden="1" w:unhideWhenUsed="1"/>
-    <w:lsdException w:name="Balloon Text" w:semiHidden="1" w:unhideWhenUsed="1"/>
-    <w:lsdException w:name="Table Grid" w:uiPriority="39"/>
-    <w:lsdException w:name="Table Theme" w:semiHidden="1" w:unhideWhenUsed="1"/>
-    <w:lsdException w:name="Placeholder Text" w:semiHidden="1"/>
-    <w:lsdException w:name="No Spacing" w:uiPriority="1" w:qFormat="1"/>
-    <w:lsdException w:name="Light Shading" w:uiPriority="60"/>
-    <w:lsdException w:name="Light List" w:uiPriority="61"/>
-    <w:lsdException w:name="Light Grid" w:uiPriority="62"/>
-    <w:lsdException w:name="Medium Shading 1" w:uiPriority="63"/>
-    <w:lsdException w:name="Medium Shading 2" w:uiPriority="64"/>
-    <w:lsdException w:name="Medium List 1" w:uiPriority="65"/>
-    <w:lsdException w:name="Medium List 2" w:uiPriority="66"/>
-    <w:lsdException w:name="Medium Grid 1" w:uiPriority="67"/>
-    <w:lsdException w:name="Medium Grid 2" w:uiPriority="68"/>
-    <w:lsdException w:name="Medium Grid 3" w:uiPriority="69"/>
-    <w:lsdException w:name="Dark List" w:uiPriority="70"/>
-    <w:lsdException w:name="Colorful Shading" w:uiPriority="71"/>
-    <w:lsdException w:name="Colorful List" w:uiPriority="72"/>
-    <w:lsdException w:name="Colorful Grid" w:uiPriority="73"/>
-    <w:lsdException w:name="Light Shading Accent 1" w:uiPriority="60"/>
-    <w:lsdException w:name="Light List Accent 1" w:uiPriority="61"/>
-    <w:lsdException w:name="Light Grid Accent 1" w:uiPriority="62"/>
-    <w:lsdException w:name="Medium Shading 1 Accent 1" w:uiPriority="63"/>
-    <w:lsdException w:name="Medium Shading 2 Accent 1" w:uiPriority="64"/>
-    <w:lsdException w:name="Medium List 1 Accent 1" w:uiPriority="65"/>
-    <w:lsdException w:name="Revision" w:semiHidden="1"/>
-    <w:lsdException w:name="List Paragraph" w:uiPriority="34" w:qFormat="1"/>
-    <w:lsdException w:name="Quote" w:uiPriority="29" w:qFormat="1"/>
-    <w:lsdException w:name="Intense Quote" w:uiPriority="30" w:qFormat="1"/>
-    <w:lsdException w:name="Medium List 2 Accent 1" w:uiPriority="66"/>
-    <w:lsdException w:name="Medium Grid 1 Accent 1" w:uiPriority="67"/>
-    <w:lsdException w:name="Medium Grid 2 Accent 1" w:uiPriority="68"/>
-    <w:lsdException w:name="Medium Grid 3 Accent 1" w:uiPriority="69"/>
-    <w:lsdException w:name="Dark List Accent 1" w:uiPriority="70"/>
-    <w:lsdException w:name="Colorful Shading Accent 1" w:uiPriority="71"/>
-    <w:lsdException w:name="Colorful List Accent 1" w:uiPriority="72"/>
-    <w:lsdException w:name="Colorful Grid Accent 1" w:uiPriority="73"/>
-    <w:lsdException w:name="Light Shading Accent 2" w:uiPriority="60"/>
-    <w:lsdException w:name="Light List Accent 2" w:uiPriority="61"/>
-    <w:lsdException w:name="Light Grid Accent 2" w:uiPriority="62"/>
-    <w:lsdException w:name="Medium Shading 1 Accent 2" w:uiPriority="63"/>
-    <w:lsdException w:name="Medium Shading 2 Accent 2" w:uiPriority="64"/>
-    <w:lsdException w:name="Medium List 1 Accent 2" w:uiPriority="65"/>
-    <w:lsdException w:name="Medium List 2 Accent 2" w:uiPriority="66"/>
-    <w:lsdException w:name="Medium Grid 1 Accent 2" w:uiPriority="67"/>
-    <w:lsdException w:name="Medium Grid 2 Accent 2" w:uiPriority="68"/>
-    <w:lsdException w:name="Medium Grid 3 Accent 2" w:uiPriority="69"/>
-    <w:lsdException w:name="Dark List Accent 2" w:uiPriority="70"/>
-    <w:lsdException w:name="Colorful Shading Accent 2" w:uiPriority="71"/>
-    <w:lsdException w:name="Colorful List Accent 2" w:uiPriority="72"/>
-    <w:lsdException w:name="Colorful Grid Accent 2" w:uiPriority="73"/>
-    <w:lsdException w:name="Light Shading Accent 3" w:uiPriority="60"/>
-    <w:lsdException w:name="Light List Accent 3" w:uiPriority="61"/>
-    <w:lsdException w:name="Light Grid Accent 3" w:uiPriority="62"/>
-    <w:lsdException w:name="Medium Shading 1 Accent 3" w:uiPriority="63"/>
-    <w:lsdException w:name="Medium Shading 2 Accent 3" w:uiPriority="64"/>
-    <w:lsdException w:name="Medium List 1 Accent 3" w:uiPriority="65"/>
-    <w:lsdException w:name="Medium List 2 Accent 3" w:uiPriority="66"/>
-    <w:lsdException w:name="Medium Grid 1 Accent 3" w:uiPriority="67"/>
-    <w:lsdException w:name="Medium Grid 2 Accent 3" w:uiPriority="68"/>
-    <w:lsdException w:name="Medium Grid 3 Accent 3" w:uiPriority="69"/>
-    <w:lsdException w:name="Dark List Accent 3" w:uiPriority="70"/>
-    <w:lsdException w:name="Colorful Shading Accent 3" w:uiPriority="71"/>
-    <w:lsdException w:name="Colorful List Accent 3" w:uiPriority="72"/>
-    <w:lsdException w:name="Colorful Grid Accent 3" w:uiPriority="73"/>
-    <w:lsdException w:name="Light Shading Accent 4" w:uiPriority="60"/>
-    <w:lsdException w:name="Light List Accent 4" w:uiPriority="61"/>
-    <w:lsdException w:name="Light Grid Accent 4" w:uiPriority="62"/>
-    <w:lsdException w:name="Medium Shading 1 Accent 4" w:uiPriority="63"/>
-    <w:lsdException w:name="Medium Shading 2 Accent 4" w:uiPriority="64"/>
-    <w:lsdException w:name="Medium List 1 Accent 4" w:uiPriority="65"/>
-    <w:lsdException w:name="Medium List 2 Accent 4" w:uiPriority="66"/>
-    <w:lsdException w:name="Medium Grid 1 Accent 4" w:uiPriority="67"/>
-    <w:lsdException w:name="Medium Grid 2 Accent 4" w:uiPriority="68"/>
-    <w:lsdException w:name="Medium Grid 3 Accent 4" w:uiPriority="69"/>
-    <w:lsdException w:name="Dark List Accent 4" w:uiPriority="70"/>
-    <w:lsdException w:name="Colorful Shading Accent 4" w:uiPriority="71"/>
-    <w:lsdException w:name="Colorful List Accent 4" w:uiPriority="72"/>
-    <w:lsdException w:name="Colorful Grid Accent 4" w:uiPriority="73"/>
-    <w:lsdException w:name="Light Shading Accent 5" w:uiPriority="60"/>
-    <w:lsdException w:name="Light List Accent 5" w:uiPriority="61"/>
-    <w:lsdException w:name="Light Grid Accent 5" w:uiPriority="62"/>
-    <w:lsdException w:name="Medium Shading 1 Accent 5" w:uiPriority="63"/>
-    <w:lsdException w:name="Medium Shading 2 Accent 5" w:uiPriority="64"/>
-    <w:lsdException w:name="Medium List 1 Accent 5" w:uiPriority="65"/>
-    <w:lsdException w:name="Medium List 2 Accent 5" w:uiPriority="66"/>
-    <w:lsdException w:name="Medium Grid 1 Accent 5" w:uiPriority="67"/>
-    <w:lsdException w:name="Medium Grid 2 Accent 5" w:uiPriority="68"/>
-    <w:lsdException w:name="Medium Grid 3 Accent 5" w:uiPriority="69"/>
-    <w:lsdException w:name="Dark List Accent 5" w:uiPriority="70"/>
-    <w:lsdException w:name="Colorful Shading Accent 5" w:uiPriority="71"/>
-    <w:lsdException w:name="Colorful List Accent 5" w:uiPriority="72"/>
-    <w:lsdException w:name="Colorful Grid Accent 5" w:uiPriority="73"/>
-    <w:lsdException w:name="Light Shading Accent 6" w:uiPriority="60"/>
-    <w:lsdException w:name="Light List Accent 6" w:uiPriority="61"/>
-    <w:lsdException w:name="Light Grid Accent 6" w:uiPriority="62"/>
-    <w:lsdException w:name="Medium Shading 1 Accent 6" w:uiPriority="63"/>
-    <w:lsdException w:name="Medium Shading 2 Accent 6" w:uiPriority="64"/>
-    <w:lsdException w:name="Medium List 1 Accent 6" w:uiPriority="65"/>
-    <w:lsdException w:name="Medium List 2 Accent 6" w:uiPriority="66"/>
-    <w:lsdException w:name="Medium Grid 1 Accent 6" w:uiPriority="67"/>
-    <w:lsdException w:name="Medium Grid 2 Accent 6" w:uiPriority="68"/>
-    <w:lsdException w:name="Medium Grid 3 Accent 6" w:uiPriority="69"/>
-    <w:lsdException w:name="Dark List Accent 6" w:uiPriority="70"/>
-    <w:lsdException w:name="Colorful Shading Accent 6" w:uiPriority="71"/>
-    <w:lsdException w:name="Colorful List Accent 6" w:uiPriority="72"/>
-    <w:lsdException w:name="Colorful Grid Accent 6" w:uiPriority="73"/>
-    <w:lsdException w:name="Subtle Emphasis" w:uiPriority="19" w:qFormat="1"/>
-    <w:lsdException w:name="Intense Emphasis" w:uiPriority="21" w:qFormat="1"/>
-    <w:lsdException w:name="Subtle Reference" w:uiPriority="31" w:qFormat="1"/>
-    <w:lsdException w:name="Intense Reference" w:uiPriority="32" w:qFormat="1"/>
-    <w:lsdException w:name="Book Title" w:uiPriority="33" w:qFormat="1"/>
-    <w:lsdException w:name="Bibliography" w:semiHidden="1" w:uiPriority="37" w:unhideWhenUsed="1"/>
-    <w:lsdException w:name="TOC Heading" w:semiHidden="1" w:uiPriority="39" w:unhideWhenUsed="1" w:qFormat="1"/>
-    <w:lsdException w:name="Plain Table 1" w:uiPriority="41"/>
-    <w:lsdException w:name="Plain Table 2" w:uiPriority="42"/>
-    <w:lsdException w:name="Plain Table 3" w:uiPriority="43"/>
-    <w:lsdException w:name="Plain Table 4" w:uiPriority="44"/>
-    <w:lsdException w:name="Plain Table 5" w:uiPriority="45"/>
-    <w:lsdException w:name="Grid Table Light" w:uiPriority="40"/>
-    <w:lsdException w:name="Grid Table 1 Light" w:uiPriority="46"/>
-    <w:lsdException w:name="Grid Table 2" w:uiPriority="47"/>
-    <w:lsdException w:name="Grid Table 3" w:uiPriority="48"/>
-    <w:lsdException w:name="Grid Table 4" w:uiPriority="49"/>
-    <w:lsdException w:name="Grid Table 5 Dark" w:uiPriority="50"/>
-    <w:lsdException w:name="Grid Table 6 Colorful" w:uiPriority="51"/>
-    <w:lsdException w:name="Grid Table 7 Colorful" w:uiPriority="52"/>
-    <w:lsdException w:name="Grid Table 1 Light Accent 1" w:uiPriority="46"/>
-    <w:lsdException w:name="Grid Table 2 Accent 1" w:uiPriority="47"/>
-    <w:lsdException w:name="Grid Table 3 Accent 1" w:uiPriority="48"/>
-    <w:lsdException w:name="Grid Table 4 Accent 1" w:uiPriority="49"/>
-    <w:lsdException w:name="Grid Table 5 Dark Accent 1" w:uiPriority="50"/>
-    <w:lsdException w:name="Grid Table 6 Colorful Accent 1" w:uiPriority="51"/>
-    <w:lsdException w:name="Grid Table 7 Colorful Accent 1" w:uiPriority="52"/>
-    <w:lsdException w:name="Grid Table 1 Light Accent 2" w:uiPriority="46"/>
-    <w:lsdException w:name="Grid Table 2 Accent 2" w:uiPriority="47"/>
-    <w:lsdException w:name="Grid Table 3 Accent 2" w:uiPriority="48"/>
-    <w:lsdException w:name="Grid Table 4 Accent 2" w:uiPriority="49"/>
-    <w:lsdException w:name="Grid Table 5 Dark Accent 2" w:uiPriority="50"/>
-    <w:lsdException w:name="Grid Table 6 Colorful Accent 2" w:uiPriority="51"/>
-    <w:lsdException w:name="Grid Table 7 Colorful Accent 2" w:uiPriority="52"/>
-    <w:lsdException w:name="Grid Table 1 Light Accent 3" w:uiPriority="46"/>
-    <w:lsdException w:name="Grid Table 2 Accent 3" w:uiPriority="47"/>
-    <w:lsdException w:name="Grid Table 3 Accent 3" w:uiPriority="48"/>
-    <w:lsdException w:name="Grid Table 4 Accent 3" w:uiPriority="49"/>
-    <w:lsdException w:name="Grid Table 5 Dark Accent 3" w:uiPriority="50"/>
-    <w:lsdException w:name="Grid Table 6 Colorful Accent 3" w:uiPriority="51"/>
-    <w:lsdException w:name="Grid Table 7 Colorful Accent 3" w:uiPriority="52"/>
-    <w:lsdException w:name="Grid Table 1 Light Accent 4" w:uiPriority="46"/>
-    <w:lsdException w:name="Grid Table 2 Accent 4" w:uiPriority="47"/>
-    <w:lsdException w:name="Grid Table 3 Accent 4" w:uiPriority="48"/>
-    <w:lsdException w:name="Grid Table 4 Accent 4" w:uiPriority="49"/>
-    <w:lsdException w:name="Grid Table 5 Dark Accent 4" w:uiPriority="50"/>
-    <w:lsdException w:name="Grid Table 6 Colorful Accent 4" w:uiPriority="51"/>
-    <w:lsdException w:name="Grid Table 7 Colorful Accent 4" w:uiPriority="52"/>
-    <w:lsdException w:name="Grid Table 1 Light Accent 5" w:uiPriority="46"/>
-    <w:lsdException w:name="Grid Table 2 Accent 5" w:uiPriority="47"/>
-    <w:lsdException w:name="Grid Table 3 Accent 5" w:uiPriority="48"/>
-    <w:lsdException w:name="Grid Table 4 Accent 5" w:uiPriority="49"/>
-    <w:lsdException w:name="Grid Table 5 Dark Accent 5" w:uiPriority="50"/>
-    <w:lsdException w:name="Grid Table 6 Colorful Accent 5" w:uiPriority="51"/>
-    <w:lsdException w:name="Grid Table 7 Colorful Accent 5" w:uiPriority="52"/>
-    <w:lsdException w:name="Grid Table 1 Light Accent 6" w:uiPriority="46"/>
-    <w:lsdException w:name="Grid Table 2 Accent 6" w:uiPriority="47"/>
-    <w:lsdException w:name="Grid Table 3 Accent 6" w:uiPriority="48"/>
-    <w:lsdException w:name="Grid Table 4 Accent 6" w:uiPriority="49"/>
-    <w:lsdException w:name="Grid Table 5 Dark Accent 6" w:uiPriority="50"/>
-    <w:lsdException w:name="Grid Table 6 Colorful Accent 6" w:uiPriority="51"/>
-    <w:lsdException w:name="Grid Table 7 Colorful Accent 6" w:uiPriority="52"/>
-    <w:lsdException w:name="List Table 1 Light" w:uiPriority="46"/>
-    <w:lsdException w:name="List Table 2" w:uiPriority="47"/>
-    <w:lsdException w:name="List Table 3" w:uiPriority="48"/>
-    <w:lsdException w:name="List Table 4" w:uiPriority="49"/>
-    <w:lsdException w:name="List Table 5 Dark" w:uiPriority="50"/>
-    <w:lsdException w:name="List Table 6 Colorful" w:uiPriority="51"/>
-    <w:lsdException w:name="List Table 7 Colorful" w:uiPriority="52"/>
-    <w:lsdException w:name="List Table 1 Light Accent 1" w:uiPriority="46"/>
-    <w:lsdException w:name="List Table 2 Accent 1" w:uiPriority="47"/>
-    <w:lsdException w:name="List Table 3 Accent 1" w:uiPriority="48"/>
-    <w:lsdException w:name="List Table 4 Accent 1" w:uiPriority="49"/>
-    <w:lsdException w:name="List Table 5 Dark Accent 1" w:uiPriority="50"/>
-    <w:lsdException w:name="List Table 6 Colorful Accent 1" w:uiPriority="51"/>
-    <w:lsdException w:name="List Table 7 Colorful Accent 1" w:uiPriority="52"/>
-    <w:lsdException w:name="List Table 1 Light Accent 2" w:uiPriority="46"/>
-    <w:lsdException w:name="List Table 2 Accent 2" w:uiPriority="47"/>
-    <w:lsdException w:name="List Table 3 Accent 2" w:uiPriority="48"/>
-    <w:lsdException w:name="List Table 4 Accent 2" w:uiPriority="49"/>
-    <w:lsdException w:name="List Table 5 Dark Accent 2" w:uiPriority="50"/>
-    <w:lsdException w:name="List Table 6 Colorful Accent 2" w:uiPriority="51"/>
-    <w:lsdException w:name="List Table 7 Colorful Accent 2" w:uiPriority="52"/>
-    <w:lsdException w:name="List Table 1 Light Accent 3" w:uiPriority="46"/>
-    <w:lsdException w:name="List Table 2 Accent 3" w:uiPriority="47"/>
-    <w:lsdException w:name="List Table 3 Accent 3" w:uiPriority="48"/>
-    <w:lsdException w:name="List Table 4 Accent 3" w:uiPriority="49"/>
-    <w:lsdException w:name="List Table 5 Dark Accent 3" w:uiPriority="50"/>
-    <w:lsdException w:name="List Table 6 Colorful Accent 3" w:uiPriority="51"/>
-    <w:lsdException w:name="List Table 7 Colorful Accent 3" w:uiPriority="52"/>
-    <w:lsdException w:name="List Table 1 Light Accent 4" w:uiPriority="46"/>
-    <w:lsdException w:name="List Table 2 Accent 4" w:uiPriority="47"/>
-    <w:lsdException w:name="List Table 3 Accent 4" w:uiPriority="48"/>
-    <w:lsdException w:name="List Table 4 Accent 4" w:uiPriority="49"/>
-    <w:lsdException w:name="List Table 5 Dark Accent 4" w:uiPriority="50"/>
-    <w:lsdException w:name="List Table 6 Colorful Accent 4" w:uiPriority="51"/>
-    <w:lsdException w:name="List Table 7 Colorful Accent 4" w:uiPriority="52"/>
-    <w:lsdException w:name="List Table 1 Light Accent 5" w:uiPriority="46"/>
-    <w:lsdException w:name="List Table 2 Accent 5" w:uiPriority="47"/>
-    <w:lsdException w:name="List Table 3 Accent 5" w:uiPriority="48"/>
-    <w:lsdException w:name="List Table 4 Accent 5" w:uiPriority="49"/>
-    <w:lsdException w:name="List Table 5 Dark Accent 5" w:uiPriority="50"/>
-    <w:lsdException w:name="List Table 6 Colorful Accent 5" w:uiPriority="51"/>
-    <w:lsdException w:name="List Table 7 Colorful Accent 5" w:uiPriority="52"/>
-    <w:lsdException w:name="List Table 1 Light Accent 6" w:uiPriority="46"/>
-    <w:lsdException w:name="List Table 2 Accent 6" w:uiPriority="47"/>
-    <w:lsdException w:name="List Table 3 Accent 6" w:uiPriority="48"/>
-    <w:lsdException w:name="List Table 4 Accent 6" w:uiPriority="49"/>
-    <w:lsdException w:name="List Table 5 Dark Accent 6" w:uiPriority="50"/>
-    <w:lsdException w:name="List Table 6 Colorful Accent 6" w:uiPriority="51"/>
-    <w:lsdException w:name="List Table 7 Colorful Accent 6" w:uiPriority="52"/>
+  <w:latentStyles w:defLockedState="0" w:defUIPriority="99" w:defSemiHidden="1" w:defUnhideWhenUsed="1" w:defQFormat="0" w:count="267">
+    <w:lsdException w:name="Normal" w:semiHidden="0" w:uiPriority="0" w:unhideWhenUsed="0" w:qFormat="1"/>
+    <w:lsdException w:name="heading 1" w:semiHidden="0" w:uiPriority="0" w:unhideWhenUsed="0" w:qFormat="1"/>
+    <w:lsdException w:name="heading 2" w:uiPriority="0" w:qFormat="1"/>
+    <w:lsdException w:name="heading 3" w:uiPriority="0" w:qFormat="1"/>
+    <w:lsdException w:name="heading 4" w:uiPriority="0" w:qFormat="1"/>
+    <w:lsdException w:name="heading 5" w:uiPriority="9" w:qFormat="1"/>
+    <w:lsdException w:name="heading 6" w:uiPriority="9" w:qFormat="1"/>
+    <w:lsdException w:name="heading 7" w:uiPriority="9" w:qFormat="1"/>
+    <w:lsdException w:name="heading 8" w:uiPriority="9" w:qFormat="1"/>
+    <w:lsdException w:name="heading 9" w:uiPriority="9" w:qFormat="1"/>
+    <w:lsdException w:name="toc 1" w:uiPriority="39"/>
+    <w:lsdException w:name="toc 2" w:uiPriority="39"/>
+    <w:lsdException w:name="toc 3" w:uiPriority="39"/>
+    <w:lsdException w:name="toc 4" w:uiPriority="39"/>
+    <w:lsdException w:name="toc 5" w:uiPriority="39"/>
+    <w:lsdException w:name="toc 6" w:uiPriority="39"/>
+    <w:lsdException w:name="toc 7" w:uiPriority="39"/>
+    <w:lsdException w:name="toc 8" w:uiPriority="39"/>
+    <w:lsdException w:name="toc 9" w:uiPriority="39"/>
+    <w:lsdException w:name="caption" w:uiPriority="35" w:qFormat="1"/>
+    <w:lsdException w:name="Title" w:semiHidden="0" w:uiPriority="10" w:unhideWhenUsed="0" w:qFormat="1"/>
+    <w:lsdException w:name="Default Paragraph Font" w:uiPriority="1"/>
+    <w:lsdException w:name="Subtitle" w:semiHidden="0" w:uiPriority="11" w:unhideWhenUsed="0" w:qFormat="1"/>
+    <w:lsdException w:name="Hyperlink" w:uiPriority="0"/>
+    <w:lsdException w:name="Strong" w:semiHidden="0" w:uiPriority="22" w:unhideWhenUsed="0" w:qFormat="1"/>
+    <w:lsdException w:name="Emphasis" w:semiHidden="0" w:uiPriority="0" w:unhideWhenUsed="0" w:qFormat="1"/>
+    <w:lsdException w:name="Normal (Web)" w:uiPriority="0"/>
+    <w:lsdException w:name="Table Grid" w:semiHidden="0" w:uiPriority="39" w:unhideWhenUsed="0"/>
+    <w:lsdException w:name="Placeholder Text" w:unhideWhenUsed="0"/>
+    <w:lsdException w:name="No Spacing" w:semiHidden="0" w:uiPriority="1" w:unhideWhenUsed="0" w:qFormat="1"/>
+    <w:lsdException w:name="Light Shading" w:semiHidden="0" w:uiPriority="60" w:unhideWhenUsed="0"/>
+    <w:lsdException w:name="Light List" w:semiHidden="0" w:uiPriority="61" w:unhideWhenUsed="0"/>
+    <w:lsdException w:name="Light Grid" w:semiHidden="0" w:uiPriority="62" w:unhideWhenUsed="0"/>
+    <w:lsdException w:name="Medium Shading 1" w:semiHidden="0" w:uiPriority="63" w:unhideWhenUsed="0"/>
+    <w:lsdException w:name="Medium Shading 2" w:semiHidden="0" w:uiPriority="64" w:unhideWhenUsed="0"/>
+    <w:lsdException w:name="Medium List 1" w:semiHidden="0" w:uiPriority="65" w:unhideWhenUsed="0"/>
+    <w:lsdException w:name="Medium List 2" w:semiHidden="0" w:uiPriority="66" w:unhideWhenUsed="0"/>
+    <w:lsdException w:name="Medium Grid 1" w:semiHidden="0" w:uiPriority="67" w:unhideWhenUsed="0"/>
+    <w:lsdException w:name="Medium Grid 2" w:semiHidden="0" w:uiPriority="68" w:unhideWhenUsed="0"/>
+    <w:lsdException w:name="Medium Grid 3" w:semiHidden="0" w:uiPriority="69" w:unhideWhenUsed="0"/>
+    <w:lsdException w:name="Dark List" w:semiHidden="0" w:uiPriority="70" w:unhideWhenUsed="0"/>
+    <w:lsdException w:name="Colorful Shading" w:semiHidden="0" w:uiPriority="71" w:unhideWhenUsed="0"/>
+    <w:lsdException w:name="Colorful List" w:semiHidden="0" w:uiPriority="72" w:unhideWhenUsed="0"/>
+    <w:lsdException w:name="Colorful Grid" w:semiHidden="0" w:uiPriority="73" w:unhideWhenUsed="0"/>
+    <w:lsdException w:name="Light Shading Accent 1" w:semiHidden="0" w:uiPriority="60" w:unhideWhenUsed="0"/>
+    <w:lsdException w:name="Light List Accent 1" w:semiHidden="0" w:uiPriority="61" w:unhideWhenUsed="0"/>
+    <w:lsdException w:name="Light Grid Accent 1" w:semiHidden="0" w:uiPriority="62" w:unhideWhenUsed="0"/>
+    <w:lsdException w:name="Medium Shading 1 Accent 1" w:semiHidden="0" w:uiPriority="63" w:unhideWhenUsed="0"/>
+    <w:lsdException w:name="Medium Shading 2 Accent 1" w:semiHidden="0" w:uiPriority="64" w:unhideWhenUsed="0"/>
+    <w:lsdException w:name="Medium List 1 Accent 1" w:semiHidden="0" w:uiPriority="65" w:unhideWhenUsed="0"/>
+    <w:lsdException w:name="Revision" w:unhideWhenUsed="0"/>
+    <w:lsdException w:name="List Paragraph" w:semiHidden="0" w:uiPriority="34" w:unhideWhenUsed="0" w:qFormat="1"/>
+    <w:lsdException w:name="Quote" w:semiHidden="0" w:uiPriority="29" w:unhideWhenUsed="0" w:qFormat="1"/>
+    <w:lsdException w:name="Intense Quote" w:semiHidden="0" w:uiPriority="30" w:unhideWhenUsed="0" w:qFormat="1"/>
+    <w:lsdException w:name="Medium List 2 Accent 1" w:semiHidden="0" w:uiPriority="66" w:unhideWhenUsed="0"/>
+    <w:lsdException w:name="Medium Grid 1 Accent 1" w:semiHidden="0" w:uiPriority="67" w:unhideWhenUsed="0"/>
+    <w:lsdException w:name="Medium Grid 2 Accent 1" w:semiHidden="0" w:uiPriority="68" w:unhideWhenUsed="0"/>
+    <w:lsdException w:name="Medium Grid 3 Accent 1" w:semiHidden="0" w:uiPriority="69" w:unhideWhenUsed="0"/>
+    <w:lsdException w:name="Dark List Accent 1" w:semiHidden="0" w:uiPriority="70" w:unhideWhenUsed="0"/>
+    <w:lsdException w:name="Colorful Shading Accent 1" w:semiHidden="0" w:uiPriority="71" w:unhideWhenUsed="0"/>
+    <w:lsdException w:name="Colorful List Accent 1" w:semiHidden="0" w:uiPriority="72" w:unhideWhenUsed="0"/>
+    <w:lsdException w:name="Colorful Grid Accent 1" w:semiHidden="0" w:uiPriority="73" w:unhideWhenUsed="0"/>
+    <w:lsdException w:name="Light Shading Accent 2" w:semiHidden="0" w:uiPriority="60" w:unhideWhenUsed="0"/>
+    <w:lsdException w:name="Light List Accent 2" w:semiHidden="0" w:uiPriority="61" w:unhideWhenUsed="0"/>
+    <w:lsdException w:name="Light Grid Accent 2" w:semiHidden="0" w:uiPriority="62" w:unhideWhenUsed="0"/>
+    <w:lsdException w:name="Medium Shading 1 Accent 2" w:semiHidden="0" w:uiPriority="63" w:unhideWhenUsed="0"/>
+    <w:lsdException w:name="Medium Shading 2 Accent 2" w:semiHidden="0" w:uiPriority="64" w:unhideWhenUsed="0"/>
+    <w:lsdException w:name="Medium List 1 Accent 2" w:semiHidden="0" w:uiPriority="65" w:unhideWhenUsed="0"/>
+    <w:lsdException w:name="Medium List 2 Accent 2" w:semiHidden="0" w:uiPriority="66" w:unhideWhenUsed="0"/>
+    <w:lsdException w:name="Medium Grid 1 Accent 2" w:semiHidden="0" w:uiPriority="67" w:unhideWhenUsed="0"/>
+    <w:lsdException w:name="Medium Grid 2 Accent 2" w:semiHidden="0" w:uiPriority="68" w:unhideWhenUsed="0"/>
+    <w:lsdException w:name="Medium Grid 3 Accent 2" w:semiHidden="0" w:uiPriority="69" w:unhideWhenUsed="0"/>
+    <w:lsdException w:name="Dark List Accent 2" w:semiHidden="0" w:uiPriority="70" w:unhideWhenUsed="0"/>
+    <w:lsdException w:name="Colorful Shading Accent 2" w:semiHidden="0" w:uiPriority="71" w:unhideWhenUsed="0"/>
+    <w:lsdException w:name="Colorful List Accent 2" w:semiHidden="0" w:uiPriority="72" w:unhideWhenUsed="0"/>
+    <w:lsdException w:name="Colorful Grid Accent 2" w:semiHidden="0" w:uiPriority="73" w:unhideWhenUsed="0"/>
+    <w:lsdException w:name="Light Shading Accent 3" w:semiHidden="0" w:uiPriority="60" w:unhideWhenUsed="0"/>
+    <w:lsdException w:name="Light List Accent 3" w:semiHidden="0" w:uiPriority="61" w:unhideWhenUsed="0"/>
+    <w:lsdException w:name="Light Grid Accent 3" w:semiHidden="0" w:uiPriority="62" w:unhideWhenUsed="0"/>
+    <w:lsdException w:name="Medium Shading 1 Accent 3" w:semiHidden="0" w:uiPriority="63" w:unhideWhenUsed="0"/>
+    <w:lsdException w:name="Medium Shading 2 Accent 3" w:semiHidden="0" w:uiPriority="64" w:unhideWhenUsed="0"/>
+    <w:lsdException w:name="Medium List 1 Accent 3" w:semiHidden="0" w:uiPriority="65" w:unhideWhenUsed="0"/>
+    <w:lsdException w:name="Medium List 2 Accent 3" w:semiHidden="0" w:uiPriority="66" w:unhideWhenUsed="0"/>
+    <w:lsdException w:name="Medium Grid 1 Accent 3" w:semiHidden="0" w:uiPriority="67" w:unhideWhenUsed="0"/>
+    <w:lsdException w:name="Medium Grid 2 Accent 3" w:semiHidden="0" w:uiPriority="68" w:unhideWhenUsed="0"/>
+    <w:lsdException w:name="Medium Grid 3 Accent 3" w:semiHidden="0" w:uiPriority="69" w:unhideWhenUsed="0"/>
+    <w:lsdException w:name="Dark List Accent 3" w:semiHidden="0" w:uiPriority="70" w:unhideWhenUsed="0"/>
+    <w:lsdException w:name="Colorful Shading Accent 3" w:semiHidden="0" w:uiPriority="71" w:unhideWhenUsed="0"/>
+    <w:lsdException w:name="Colorful List Accent 3" w:semiHidden="0" w:uiPriority="72" w:unhideWhenUsed="0"/>
+    <w:lsdException w:name="Colorful Grid Accent 3" w:semiHidden="0" w:uiPriority="73" w:unhideWhenUsed="0"/>
+    <w:lsdException w:name="Light Shading Accent 4" w:semiHidden="0" w:uiPriority="60" w:unhideWhenUsed="0"/>
+    <w:lsdException w:name="Light List Accent 4" w:semiHidden="0" w:uiPriority="61" w:unhideWhenUsed="0"/>
+    <w:lsdException w:name="Light Grid Accent 4" w:semiHidden="0" w:uiPriority="62" w:unhideWhenUsed="0"/>
+    <w:lsdException w:name="Medium Shading 1 Accent 4" w:semiHidden="0" w:uiPriority="63" w:unhideWhenUsed="0"/>
+    <w:lsdException w:name="Medium Shading 2 Accent 4" w:semiHidden="0" w:uiPriority="64" w:unhideWhenUsed="0"/>
+    <w:lsdException w:name="Medium List 1 Accent 4" w:semiHidden="0" w:uiPriority="65" w:unhideWhenUsed="0"/>
+    <w:lsdException w:name="Medium List 2 Accent 4" w:semiHidden="0" w:uiPriority="66" w:unhideWhenUsed="0"/>
+    <w:lsdException w:name="Medium Grid 1 Accent 4" w:semiHidden="0" w:uiPriority="67" w:unhideWhenUsed="0"/>
+    <w:lsdException w:name="Medium Grid 2 Accent 4" w:semiHidden="0" w:uiPriority="68" w:unhideWhenUsed="0"/>
+    <w:lsdException w:name="Medium Grid 3 Accent 4" w:semiHidden="0" w:uiPriority="69" w:unhideWhenUsed="0"/>
+    <w:lsdException w:name="Dark List Accent 4" w:semiHidden="0" w:uiPriority="70" w:unhideWhenUsed="0"/>
+    <w:lsdException w:name="Colorful Shading Accent 4" w:semiHidden="0" w:uiPriority="71" w:unhideWhenUsed="0"/>
+    <w:lsdException w:name="Colorful List Accent 4" w:semiHidden="0" w:uiPriority="72" w:unhideWhenUsed="0"/>
+    <w:lsdException w:name="Colorful Grid Accent 4" w:semiHidden="0" w:uiPriority="73" w:unhideWhenUsed="0"/>
+    <w:lsdException w:name="Light Shading Accent 5" w:semiHidden="0" w:uiPriority="60" w:unhideWhenUsed="0"/>
+    <w:lsdException w:name="Light List Accent 5" w:semiHidden="0" w:uiPriority="61" w:unhideWhenUsed="0"/>
+    <w:lsdException w:name="Light Grid Accent 5" w:semiHidden="0" w:uiPriority="62" w:unhideWhenUsed="0"/>
+    <w:lsdException w:name="Medium Shading 1 Accent 5" w:semiHidden="0" w:uiPriority="63" w:unhideWhenUsed="0"/>
+    <w:lsdException w:name="Medium Shading 2 Accent 5" w:semiHidden="0" w:uiPriority="64" w:unhideWhenUsed="0"/>
+    <w:lsdException w:name="Medium List 1 Accent 5" w:semiHidden="0" w:uiPriority="65" w:unhideWhenUsed="0"/>
+    <w:lsdException w:name="Medium List 2 Accent 5" w:semiHidden="0" w:uiPriority="66" w:unhideWhenUsed="0"/>
+    <w:lsdException w:name="Medium Grid 1 Accent 5" w:semiHidden="0" w:uiPriority="67" w:unhideWhenUsed="0"/>
+    <w:lsdException w:name="Medium Grid 2 Accent 5" w:semiHidden="0" w:uiPriority="68" w:unhideWhenUsed="0"/>
+    <w:lsdException w:name="Medium Grid 3 Accent 5" w:semiHidden="0" w:uiPriority="69" w:unhideWhenUsed="0"/>
+    <w:lsdException w:name="Dark List Accent 5" w:semiHidden="0" w:uiPriority="70" w:unhideWhenUsed="0"/>
+    <w:lsdException w:name="Colorful Shading Accent 5" w:semiHidden="0" w:uiPriority="71" w:unhideWhenUsed="0"/>
+    <w:lsdException w:name="Colorful List Accent 5" w:semiHidden="0" w:uiPriority="72" w:unhideWhenUsed="0"/>
+    <w:lsdException w:name="Colorful Grid Accent 5" w:semiHidden="0" w:uiPriority="73" w:unhideWhenUsed="0"/>
+    <w:lsdException w:name="Light Shading Accent 6" w:semiHidden="0" w:uiPriority="60" w:unhideWhenUsed="0"/>
+    <w:lsdException w:name="Light List Accent 6" w:semiHidden="0" w:uiPriority="61" w:unhideWhenUsed="0"/>
+    <w:lsdException w:name="Light Grid Accent 6" w:semiHidden="0" w:uiPriority="62" w:unhideWhenUsed="0"/>
+    <w:lsdException w:name="Medium Shading 1 Accent 6" w:semiHidden="0" w:uiPriority="63" w:unhideWhenUsed="0"/>
+    <w:lsdException w:name="Medium Shading 2 Accent 6" w:semiHidden="0" w:uiPriority="64" w:unhideWhenUsed="0"/>
+    <w:lsdException w:name="Medium List 1 Accent 6" w:semiHidden="0" w:uiPriority="65" w:unhideWhenUsed="0"/>
+    <w:lsdException w:name="Medium List 2 Accent 6" w:semiHidden="0" w:uiPriority="66" w:unhideWhenUsed="0"/>
+    <w:lsdException w:name="Medium Grid 1 Accent 6" w:semiHidden="0" w:uiPriority="67" w:unhideWhenUsed="0"/>
+    <w:lsdException w:name="Medium Grid 2 Accent 6" w:semiHidden="0" w:uiPriority="68" w:unhideWhenUsed="0"/>
+    <w:lsdException w:name="Medium Grid 3 Accent 6" w:semiHidden="0" w:uiPriority="69" w:unhideWhenUsed="0"/>
+    <w:lsdException w:name="Dark List Accent 6" w:semiHidden="0" w:uiPriority="70" w:unhideWhenUsed="0"/>
+    <w:lsdException w:name="Colorful Shading Accent 6" w:semiHidden="0" w:uiPriority="71" w:unhideWhenUsed="0"/>
+    <w:lsdException w:name="Colorful List Accent 6" w:semiHidden="0" w:uiPriority="72" w:unhideWhenUsed="0"/>
+    <w:lsdException w:name="Colorful Grid Accent 6" w:semiHidden="0" w:uiPriority="73" w:unhideWhenUsed="0"/>
+    <w:lsdException w:name="Subtle Emphasis" w:semiHidden="0" w:uiPriority="19" w:unhideWhenUsed="0" w:qFormat="1"/>
+    <w:lsdException w:name="Intense Emphasis" w:semiHidden="0" w:uiPriority="21" w:unhideWhenUsed="0" w:qFormat="1"/>
+    <w:lsdException w:name="Subtle Reference" w:semiHidden="0" w:uiPriority="31" w:unhideWhenUsed="0" w:qFormat="1"/>
+    <w:lsdException w:name="Intense Reference" w:semiHidden="0" w:uiPriority="32" w:unhideWhenUsed="0" w:qFormat="1"/>
+    <w:lsdException w:name="Book Title" w:semiHidden="0" w:uiPriority="33" w:unhideWhenUsed="0" w:qFormat="1"/>
+    <w:lsdException w:name="Bibliography" w:uiPriority="37"/>
+    <w:lsdException w:name="TOC Heading" w:uiPriority="39" w:qFormat="1"/>
   </w:latentStyles>
   <w:style w:type="paragraph" w:default="1" w:styleId="Normal">
     <w:name w:val="Normal"/>
@@ -18211,6 +17766,480 @@
       <w:szCs w:val="22"/>
     </w:rPr>
   </w:style>
+  <w:style w:type="paragraph" w:styleId="BalloonText">
+    <w:name w:val="Balloon Text"/>
+    <w:basedOn w:val="Normal"/>
+    <w:link w:val="BalloonTextChar"/>
+    <w:uiPriority w:val="99"/>
+    <w:semiHidden/>
+    <w:unhideWhenUsed/>
+    <w:rsid w:val="00231C1A"/>
+    <w:rPr>
+      <w:rFonts w:ascii="Tahoma" w:hAnsi="Tahoma" w:cs="Tahoma"/>
+      <w:sz w:val="16"/>
+      <w:szCs w:val="16"/>
+    </w:rPr>
+  </w:style>
+  <w:style w:type="character" w:customStyle="1" w:styleId="BalloonTextChar">
+    <w:name w:val="Balloon Text Char"/>
+    <w:basedOn w:val="DefaultParagraphFont"/>
+    <w:link w:val="BalloonText"/>
+    <w:uiPriority w:val="99"/>
+    <w:semiHidden/>
+    <w:rsid w:val="00231C1A"/>
+    <w:rPr>
+      <w:rFonts w:ascii="Tahoma" w:eastAsia="Times New Roman" w:hAnsi="Tahoma" w:cs="Tahoma"/>
+      <w:sz w:val="16"/>
+      <w:szCs w:val="16"/>
+    </w:rPr>
+  </w:style>
+</w:styles>
+</file>
+
+<file path=word/stylesWithEffects.xml><?xml version="1.0" encoding="utf-8"?>
+<w:styles xmlns:wpc="http://schemas.microsoft.com/office/word/2010/wordprocessingCanvas" xmlns:mc="http://schemas.openxmlformats.org/markup-compatibility/2006" xmlns:o="urn:schemas-microsoft-com:office:office" xmlns:r="http://schemas.openxmlformats.org/officeDocument/2006/relationships" xmlns:m="http://schemas.openxmlformats.org/officeDocument/2006/math" xmlns:v="urn:schemas-microsoft-com:vml" xmlns:wp14="http://schemas.microsoft.com/office/word/2010/wordprocessingDrawing" xmlns:wp="http://schemas.openxmlformats.org/drawingml/2006/wordprocessingDrawing" xmlns:w10="urn:schemas-microsoft-com:office:word" xmlns:w="http://schemas.openxmlformats.org/wordprocessingml/2006/main" xmlns:w14="http://schemas.microsoft.com/office/word/2010/wordml" xmlns:wpg="http://schemas.microsoft.com/office/word/2010/wordprocessingGroup" xmlns:wpi="http://schemas.microsoft.com/office/word/2010/wordprocessingInk" xmlns:wne="http://schemas.microsoft.com/office/word/2006/wordml" xmlns:wps="http://schemas.microsoft.com/office/word/2010/wordprocessingShape" mc:Ignorable="w14 wp14">
+  <w:docDefaults>
+    <w:rPrDefault>
+      <w:rPr>
+        <w:rFonts w:asciiTheme="minorHAnsi" w:eastAsiaTheme="minorHAnsi" w:hAnsiTheme="minorHAnsi" w:cstheme="minorBidi"/>
+        <w:sz w:val="22"/>
+        <w:szCs w:val="22"/>
+        <w:lang w:val="en-US" w:eastAsia="en-US" w:bidi="ar-SA"/>
+      </w:rPr>
+    </w:rPrDefault>
+    <w:pPrDefault>
+      <w:pPr>
+        <w:spacing w:after="160" w:line="259" w:lineRule="auto"/>
+      </w:pPr>
+    </w:pPrDefault>
+  </w:docDefaults>
+  <w:latentStyles w:defLockedState="0" w:defUIPriority="99" w:defSemiHidden="1" w:defUnhideWhenUsed="1" w:defQFormat="0" w:count="267">
+    <w:lsdException w:name="Normal" w:semiHidden="0" w:uiPriority="0" w:unhideWhenUsed="0" w:qFormat="1"/>
+    <w:lsdException w:name="heading 1" w:semiHidden="0" w:uiPriority="0" w:unhideWhenUsed="0" w:qFormat="1"/>
+    <w:lsdException w:name="heading 2" w:uiPriority="0" w:qFormat="1"/>
+    <w:lsdException w:name="heading 3" w:uiPriority="0" w:qFormat="1"/>
+    <w:lsdException w:name="heading 4" w:uiPriority="0" w:qFormat="1"/>
+    <w:lsdException w:name="heading 5" w:uiPriority="9" w:qFormat="1"/>
+    <w:lsdException w:name="heading 6" w:uiPriority="9" w:qFormat="1"/>
+    <w:lsdException w:name="heading 7" w:uiPriority="9" w:qFormat="1"/>
+    <w:lsdException w:name="heading 8" w:uiPriority="9" w:qFormat="1"/>
+    <w:lsdException w:name="heading 9" w:uiPriority="9" w:qFormat="1"/>
+    <w:lsdException w:name="toc 1" w:uiPriority="39"/>
+    <w:lsdException w:name="toc 2" w:uiPriority="39"/>
+    <w:lsdException w:name="toc 3" w:uiPriority="39"/>
+    <w:lsdException w:name="toc 4" w:uiPriority="39"/>
+    <w:lsdException w:name="toc 5" w:uiPriority="39"/>
+    <w:lsdException w:name="toc 6" w:uiPriority="39"/>
+    <w:lsdException w:name="toc 7" w:uiPriority="39"/>
+    <w:lsdException w:name="toc 8" w:uiPriority="39"/>
+    <w:lsdException w:name="toc 9" w:uiPriority="39"/>
+    <w:lsdException w:name="caption" w:uiPriority="35" w:qFormat="1"/>
+    <w:lsdException w:name="Title" w:semiHidden="0" w:uiPriority="10" w:unhideWhenUsed="0" w:qFormat="1"/>
+    <w:lsdException w:name="Default Paragraph Font" w:uiPriority="1"/>
+    <w:lsdException w:name="Subtitle" w:semiHidden="0" w:uiPriority="11" w:unhideWhenUsed="0" w:qFormat="1"/>
+    <w:lsdException w:name="Hyperlink" w:uiPriority="0"/>
+    <w:lsdException w:name="Strong" w:semiHidden="0" w:uiPriority="22" w:unhideWhenUsed="0" w:qFormat="1"/>
+    <w:lsdException w:name="Emphasis" w:semiHidden="0" w:uiPriority="0" w:unhideWhenUsed="0" w:qFormat="1"/>
+    <w:lsdException w:name="Normal (Web)" w:uiPriority="0"/>
+    <w:lsdException w:name="Table Grid" w:semiHidden="0" w:uiPriority="39" w:unhideWhenUsed="0"/>
+    <w:lsdException w:name="Placeholder Text" w:unhideWhenUsed="0"/>
+    <w:lsdException w:name="No Spacing" w:semiHidden="0" w:uiPriority="1" w:unhideWhenUsed="0" w:qFormat="1"/>
+    <w:lsdException w:name="Light Shading" w:semiHidden="0" w:uiPriority="60" w:unhideWhenUsed="0"/>
+    <w:lsdException w:name="Light List" w:semiHidden="0" w:uiPriority="61" w:unhideWhenUsed="0"/>
+    <w:lsdException w:name="Light Grid" w:semiHidden="0" w:uiPriority="62" w:unhideWhenUsed="0"/>
+    <w:lsdException w:name="Medium Shading 1" w:semiHidden="0" w:uiPriority="63" w:unhideWhenUsed="0"/>
+    <w:lsdException w:name="Medium Shading 2" w:semiHidden="0" w:uiPriority="64" w:unhideWhenUsed="0"/>
+    <w:lsdException w:name="Medium List 1" w:semiHidden="0" w:uiPriority="65" w:unhideWhenUsed="0"/>
+    <w:lsdException w:name="Medium List 2" w:semiHidden="0" w:uiPriority="66" w:unhideWhenUsed="0"/>
+    <w:lsdException w:name="Medium Grid 1" w:semiHidden="0" w:uiPriority="67" w:unhideWhenUsed="0"/>
+    <w:lsdException w:name="Medium Grid 2" w:semiHidden="0" w:uiPriority="68" w:unhideWhenUsed="0"/>
+    <w:lsdException w:name="Medium Grid 3" w:semiHidden="0" w:uiPriority="69" w:unhideWhenUsed="0"/>
+    <w:lsdException w:name="Dark List" w:semiHidden="0" w:uiPriority="70" w:unhideWhenUsed="0"/>
+    <w:lsdException w:name="Colorful Shading" w:semiHidden="0" w:uiPriority="71" w:unhideWhenUsed="0"/>
+    <w:lsdException w:name="Colorful List" w:semiHidden="0" w:uiPriority="72" w:unhideWhenUsed="0"/>
+    <w:lsdException w:name="Colorful Grid" w:semiHidden="0" w:uiPriority="73" w:unhideWhenUsed="0"/>
+    <w:lsdException w:name="Light Shading Accent 1" w:semiHidden="0" w:uiPriority="60" w:unhideWhenUsed="0"/>
+    <w:lsdException w:name="Light List Accent 1" w:semiHidden="0" w:uiPriority="61" w:unhideWhenUsed="0"/>
+    <w:lsdException w:name="Light Grid Accent 1" w:semiHidden="0" w:uiPriority="62" w:unhideWhenUsed="0"/>
+    <w:lsdException w:name="Medium Shading 1 Accent 1" w:semiHidden="0" w:uiPriority="63" w:unhideWhenUsed="0"/>
+    <w:lsdException w:name="Medium Shading 2 Accent 1" w:semiHidden="0" w:uiPriority="64" w:unhideWhenUsed="0"/>
+    <w:lsdException w:name="Medium List 1 Accent 1" w:semiHidden="0" w:uiPriority="65" w:unhideWhenUsed="0"/>
+    <w:lsdException w:name="Revision" w:unhideWhenUsed="0"/>
+    <w:lsdException w:name="List Paragraph" w:semiHidden="0" w:uiPriority="34" w:unhideWhenUsed="0" w:qFormat="1"/>
+    <w:lsdException w:name="Quote" w:semiHidden="0" w:uiPriority="29" w:unhideWhenUsed="0" w:qFormat="1"/>
+    <w:lsdException w:name="Intense Quote" w:semiHidden="0" w:uiPriority="30" w:unhideWhenUsed="0" w:qFormat="1"/>
+    <w:lsdException w:name="Medium List 2 Accent 1" w:semiHidden="0" w:uiPriority="66" w:unhideWhenUsed="0"/>
+    <w:lsdException w:name="Medium Grid 1 Accent 1" w:semiHidden="0" w:uiPriority="67" w:unhideWhenUsed="0"/>
+    <w:lsdException w:name="Medium Grid 2 Accent 1" w:semiHidden="0" w:uiPriority="68" w:unhideWhenUsed="0"/>
+    <w:lsdException w:name="Medium Grid 3 Accent 1" w:semiHidden="0" w:uiPriority="69" w:unhideWhenUsed="0"/>
+    <w:lsdException w:name="Dark List Accent 1" w:semiHidden="0" w:uiPriority="70" w:unhideWhenUsed="0"/>
+    <w:lsdException w:name="Colorful Shading Accent 1" w:semiHidden="0" w:uiPriority="71" w:unhideWhenUsed="0"/>
+    <w:lsdException w:name="Colorful List Accent 1" w:semiHidden="0" w:uiPriority="72" w:unhideWhenUsed="0"/>
+    <w:lsdException w:name="Colorful Grid Accent 1" w:semiHidden="0" w:uiPriority="73" w:unhideWhenUsed="0"/>
+    <w:lsdException w:name="Light Shading Accent 2" w:semiHidden="0" w:uiPriority="60" w:unhideWhenUsed="0"/>
+    <w:lsdException w:name="Light List Accent 2" w:semiHidden="0" w:uiPriority="61" w:unhideWhenUsed="0"/>
+    <w:lsdException w:name="Light Grid Accent 2" w:semiHidden="0" w:uiPriority="62" w:unhideWhenUsed="0"/>
+    <w:lsdException w:name="Medium Shading 1 Accent 2" w:semiHidden="0" w:uiPriority="63" w:unhideWhenUsed="0"/>
+    <w:lsdException w:name="Medium Shading 2 Accent 2" w:semiHidden="0" w:uiPriority="64" w:unhideWhenUsed="0"/>
+    <w:lsdException w:name="Medium List 1 Accent 2" w:semiHidden="0" w:uiPriority="65" w:unhideWhenUsed="0"/>
+    <w:lsdException w:name="Medium List 2 Accent 2" w:semiHidden="0" w:uiPriority="66" w:unhideWhenUsed="0"/>
+    <w:lsdException w:name="Medium Grid 1 Accent 2" w:semiHidden="0" w:uiPriority="67" w:unhideWhenUsed="0"/>
+    <w:lsdException w:name="Medium Grid 2 Accent 2" w:semiHidden="0" w:uiPriority="68" w:unhideWhenUsed="0"/>
+    <w:lsdException w:name="Medium Grid 3 Accent 2" w:semiHidden="0" w:uiPriority="69" w:unhideWhenUsed="0"/>
+    <w:lsdException w:name="Dark List Accent 2" w:semiHidden="0" w:uiPriority="70" w:unhideWhenUsed="0"/>
+    <w:lsdException w:name="Colorful Shading Accent 2" w:semiHidden="0" w:uiPriority="71" w:unhideWhenUsed="0"/>
+    <w:lsdException w:name="Colorful List Accent 2" w:semiHidden="0" w:uiPriority="72" w:unhideWhenUsed="0"/>
+    <w:lsdException w:name="Colorful Grid Accent 2" w:semiHidden="0" w:uiPriority="73" w:unhideWhenUsed="0"/>
+    <w:lsdException w:name="Light Shading Accent 3" w:semiHidden="0" w:uiPriority="60" w:unhideWhenUsed="0"/>
+    <w:lsdException w:name="Light List Accent 3" w:semiHidden="0" w:uiPriority="61" w:unhideWhenUsed="0"/>
+    <w:lsdException w:name="Light Grid Accent 3" w:semiHidden="0" w:uiPriority="62" w:unhideWhenUsed="0"/>
+    <w:lsdException w:name="Medium Shading 1 Accent 3" w:semiHidden="0" w:uiPriority="63" w:unhideWhenUsed="0"/>
+    <w:lsdException w:name="Medium Shading 2 Accent 3" w:semiHidden="0" w:uiPriority="64" w:unhideWhenUsed="0"/>
+    <w:lsdException w:name="Medium List 1 Accent 3" w:semiHidden="0" w:uiPriority="65" w:unhideWhenUsed="0"/>
+    <w:lsdException w:name="Medium List 2 Accent 3" w:semiHidden="0" w:uiPriority="66" w:unhideWhenUsed="0"/>
+    <w:lsdException w:name="Medium Grid 1 Accent 3" w:semiHidden="0" w:uiPriority="67" w:unhideWhenUsed="0"/>
+    <w:lsdException w:name="Medium Grid 2 Accent 3" w:semiHidden="0" w:uiPriority="68" w:unhideWhenUsed="0"/>
+    <w:lsdException w:name="Medium Grid 3 Accent 3" w:semiHidden="0" w:uiPriority="69" w:unhideWhenUsed="0"/>
+    <w:lsdException w:name="Dark List Accent 3" w:semiHidden="0" w:uiPriority="70" w:unhideWhenUsed="0"/>
+    <w:lsdException w:name="Colorful Shading Accent 3" w:semiHidden="0" w:uiPriority="71" w:unhideWhenUsed="0"/>
+    <w:lsdException w:name="Colorful List Accent 3" w:semiHidden="0" w:uiPriority="72" w:unhideWhenUsed="0"/>
+    <w:lsdException w:name="Colorful Grid Accent 3" w:semiHidden="0" w:uiPriority="73" w:unhideWhenUsed="0"/>
+    <w:lsdException w:name="Light Shading Accent 4" w:semiHidden="0" w:uiPriority="60" w:unhideWhenUsed="0"/>
+    <w:lsdException w:name="Light List Accent 4" w:semiHidden="0" w:uiPriority="61" w:unhideWhenUsed="0"/>
+    <w:lsdException w:name="Light Grid Accent 4" w:semiHidden="0" w:uiPriority="62" w:unhideWhenUsed="0"/>
+    <w:lsdException w:name="Medium Shading 1 Accent 4" w:semiHidden="0" w:uiPriority="63" w:unhideWhenUsed="0"/>
+    <w:lsdException w:name="Medium Shading 2 Accent 4" w:semiHidden="0" w:uiPriority="64" w:unhideWhenUsed="0"/>
+    <w:lsdException w:name="Medium List 1 Accent 4" w:semiHidden="0" w:uiPriority="65" w:unhideWhenUsed="0"/>
+    <w:lsdException w:name="Medium List 2 Accent 4" w:semiHidden="0" w:uiPriority="66" w:unhideWhenUsed="0"/>
+    <w:lsdException w:name="Medium Grid 1 Accent 4" w:semiHidden="0" w:uiPriority="67" w:unhideWhenUsed="0"/>
+    <w:lsdException w:name="Medium Grid 2 Accent 4" w:semiHidden="0" w:uiPriority="68" w:unhideWhenUsed="0"/>
+    <w:lsdException w:name="Medium Grid 3 Accent 4" w:semiHidden="0" w:uiPriority="69" w:unhideWhenUsed="0"/>
+    <w:lsdException w:name="Dark List Accent 4" w:semiHidden="0" w:uiPriority="70" w:unhideWhenUsed="0"/>
+    <w:lsdException w:name="Colorful Shading Accent 4" w:semiHidden="0" w:uiPriority="71" w:unhideWhenUsed="0"/>
+    <w:lsdException w:name="Colorful List Accent 4" w:semiHidden="0" w:uiPriority="72" w:unhideWhenUsed="0"/>
+    <w:lsdException w:name="Colorful Grid Accent 4" w:semiHidden="0" w:uiPriority="73" w:unhideWhenUsed="0"/>
+    <w:lsdException w:name="Light Shading Accent 5" w:semiHidden="0" w:uiPriority="60" w:unhideWhenUsed="0"/>
+    <w:lsdException w:name="Light List Accent 5" w:semiHidden="0" w:uiPriority="61" w:unhideWhenUsed="0"/>
+    <w:lsdException w:name="Light Grid Accent 5" w:semiHidden="0" w:uiPriority="62" w:unhideWhenUsed="0"/>
+    <w:lsdException w:name="Medium Shading 1 Accent 5" w:semiHidden="0" w:uiPriority="63" w:unhideWhenUsed="0"/>
+    <w:lsdException w:name="Medium Shading 2 Accent 5" w:semiHidden="0" w:uiPriority="64" w:unhideWhenUsed="0"/>
+    <w:lsdException w:name="Medium List 1 Accent 5" w:semiHidden="0" w:uiPriority="65" w:unhideWhenUsed="0"/>
+    <w:lsdException w:name="Medium List 2 Accent 5" w:semiHidden="0" w:uiPriority="66" w:unhideWhenUsed="0"/>
+    <w:lsdException w:name="Medium Grid 1 Accent 5" w:semiHidden="0" w:uiPriority="67" w:unhideWhenUsed="0"/>
+    <w:lsdException w:name="Medium Grid 2 Accent 5" w:semiHidden="0" w:uiPriority="68" w:unhideWhenUsed="0"/>
+    <w:lsdException w:name="Medium Grid 3 Accent 5" w:semiHidden="0" w:uiPriority="69" w:unhideWhenUsed="0"/>
+    <w:lsdException w:name="Dark List Accent 5" w:semiHidden="0" w:uiPriority="70" w:unhideWhenUsed="0"/>
+    <w:lsdException w:name="Colorful Shading Accent 5" w:semiHidden="0" w:uiPriority="71" w:unhideWhenUsed="0"/>
+    <w:lsdException w:name="Colorful List Accent 5" w:semiHidden="0" w:uiPriority="72" w:unhideWhenUsed="0"/>
+    <w:lsdException w:name="Colorful Grid Accent 5" w:semiHidden="0" w:uiPriority="73" w:unhideWhenUsed="0"/>
+    <w:lsdException w:name="Light Shading Accent 6" w:semiHidden="0" w:uiPriority="60" w:unhideWhenUsed="0"/>
+    <w:lsdException w:name="Light List Accent 6" w:semiHidden="0" w:uiPriority="61" w:unhideWhenUsed="0"/>
+    <w:lsdException w:name="Light Grid Accent 6" w:semiHidden="0" w:uiPriority="62" w:unhideWhenUsed="0"/>
+    <w:lsdException w:name="Medium Shading 1 Accent 6" w:semiHidden="0" w:uiPriority="63" w:unhideWhenUsed="0"/>
+    <w:lsdException w:name="Medium Shading 2 Accent 6" w:semiHidden="0" w:uiPriority="64" w:unhideWhenUsed="0"/>
+    <w:lsdException w:name="Medium List 1 Accent 6" w:semiHidden="0" w:uiPriority="65" w:unhideWhenUsed="0"/>
+    <w:lsdException w:name="Medium List 2 Accent 6" w:semiHidden="0" w:uiPriority="66" w:unhideWhenUsed="0"/>
+    <w:lsdException w:name="Medium Grid 1 Accent 6" w:semiHidden="0" w:uiPriority="67" w:unhideWhenUsed="0"/>
+    <w:lsdException w:name="Medium Grid 2 Accent 6" w:semiHidden="0" w:uiPriority="68" w:unhideWhenUsed="0"/>
+    <w:lsdException w:name="Medium Grid 3 Accent 6" w:semiHidden="0" w:uiPriority="69" w:unhideWhenUsed="0"/>
+    <w:lsdException w:name="Dark List Accent 6" w:semiHidden="0" w:uiPriority="70" w:unhideWhenUsed="0"/>
+    <w:lsdException w:name="Colorful Shading Accent 6" w:semiHidden="0" w:uiPriority="71" w:unhideWhenUsed="0"/>
+    <w:lsdException w:name="Colorful List Accent 6" w:semiHidden="0" w:uiPriority="72" w:unhideWhenUsed="0"/>
+    <w:lsdException w:name="Colorful Grid Accent 6" w:semiHidden="0" w:uiPriority="73" w:unhideWhenUsed="0"/>
+    <w:lsdException w:name="Subtle Emphasis" w:semiHidden="0" w:uiPriority="19" w:unhideWhenUsed="0" w:qFormat="1"/>
+    <w:lsdException w:name="Intense Emphasis" w:semiHidden="0" w:uiPriority="21" w:unhideWhenUsed="0" w:qFormat="1"/>
+    <w:lsdException w:name="Subtle Reference" w:semiHidden="0" w:uiPriority="31" w:unhideWhenUsed="0" w:qFormat="1"/>
+    <w:lsdException w:name="Intense Reference" w:semiHidden="0" w:uiPriority="32" w:unhideWhenUsed="0" w:qFormat="1"/>
+    <w:lsdException w:name="Book Title" w:semiHidden="0" w:uiPriority="33" w:unhideWhenUsed="0" w:qFormat="1"/>
+    <w:lsdException w:name="Bibliography" w:uiPriority="37"/>
+    <w:lsdException w:name="TOC Heading" w:uiPriority="39" w:qFormat="1"/>
+  </w:latentStyles>
+  <w:style w:type="paragraph" w:default="1" w:styleId="Normal">
+    <w:name w:val="Normal"/>
+    <w:qFormat/>
+    <w:rsid w:val="00B060A5"/>
+    <w:pPr>
+      <w:spacing w:after="0" w:line="240" w:lineRule="auto"/>
+    </w:pPr>
+    <w:rPr>
+      <w:rFonts w:ascii="Times New Roman" w:eastAsia="Times New Roman" w:hAnsi="Times New Roman" w:cs="Times New Roman"/>
+      <w:sz w:val="24"/>
+      <w:szCs w:val="24"/>
+    </w:rPr>
+  </w:style>
+  <w:style w:type="paragraph" w:styleId="Heading1">
+    <w:name w:val="heading 1"/>
+    <w:basedOn w:val="Normal"/>
+    <w:link w:val="Heading1Char"/>
+    <w:qFormat/>
+    <w:rsid w:val="00B060A5"/>
+    <w:pPr>
+      <w:spacing w:before="100" w:beforeAutospacing="1" w:after="100" w:afterAutospacing="1"/>
+      <w:outlineLvl w:val="0"/>
+    </w:pPr>
+    <w:rPr>
+      <w:b/>
+      <w:bCs/>
+      <w:kern w:val="36"/>
+      <w:sz w:val="48"/>
+      <w:szCs w:val="48"/>
+    </w:rPr>
+  </w:style>
+  <w:style w:type="paragraph" w:styleId="Heading2">
+    <w:name w:val="heading 2"/>
+    <w:basedOn w:val="Normal"/>
+    <w:link w:val="Heading2Char"/>
+    <w:qFormat/>
+    <w:rsid w:val="00B060A5"/>
+    <w:pPr>
+      <w:spacing w:before="100" w:beforeAutospacing="1" w:after="100" w:afterAutospacing="1"/>
+      <w:outlineLvl w:val="1"/>
+    </w:pPr>
+    <w:rPr>
+      <w:b/>
+      <w:bCs/>
+      <w:sz w:val="36"/>
+      <w:szCs w:val="36"/>
+    </w:rPr>
+  </w:style>
+  <w:style w:type="paragraph" w:styleId="Heading3">
+    <w:name w:val="heading 3"/>
+    <w:basedOn w:val="Normal"/>
+    <w:link w:val="Heading3Char"/>
+    <w:qFormat/>
+    <w:rsid w:val="00B060A5"/>
+    <w:pPr>
+      <w:spacing w:before="100" w:beforeAutospacing="1" w:after="100" w:afterAutospacing="1"/>
+      <w:outlineLvl w:val="2"/>
+    </w:pPr>
+    <w:rPr>
+      <w:b/>
+      <w:bCs/>
+      <w:sz w:val="27"/>
+      <w:szCs w:val="27"/>
+    </w:rPr>
+  </w:style>
+  <w:style w:type="paragraph" w:styleId="Heading4">
+    <w:name w:val="heading 4"/>
+    <w:basedOn w:val="Normal"/>
+    <w:link w:val="Heading4Char"/>
+    <w:qFormat/>
+    <w:rsid w:val="00B060A5"/>
+    <w:pPr>
+      <w:spacing w:before="100" w:beforeAutospacing="1" w:after="100" w:afterAutospacing="1"/>
+      <w:outlineLvl w:val="3"/>
+    </w:pPr>
+    <w:rPr>
+      <w:b/>
+      <w:bCs/>
+    </w:rPr>
+  </w:style>
+  <w:style w:type="character" w:default="1" w:styleId="DefaultParagraphFont">
+    <w:name w:val="Default Paragraph Font"/>
+    <w:uiPriority w:val="1"/>
+    <w:semiHidden/>
+    <w:unhideWhenUsed/>
+  </w:style>
+  <w:style w:type="table" w:default="1" w:styleId="TableNormal">
+    <w:name w:val="Normal Table"/>
+    <w:uiPriority w:val="99"/>
+    <w:semiHidden/>
+    <w:unhideWhenUsed/>
+    <w:tblPr>
+      <w:tblInd w:w="0" w:type="dxa"/>
+      <w:tblCellMar>
+        <w:top w:w="0" w:type="dxa"/>
+        <w:left w:w="108" w:type="dxa"/>
+        <w:bottom w:w="0" w:type="dxa"/>
+        <w:right w:w="108" w:type="dxa"/>
+      </w:tblCellMar>
+    </w:tblPr>
+  </w:style>
+  <w:style w:type="numbering" w:default="1" w:styleId="NoList">
+    <w:name w:val="No List"/>
+    <w:uiPriority w:val="99"/>
+    <w:semiHidden/>
+    <w:unhideWhenUsed/>
+  </w:style>
+  <w:style w:type="character" w:customStyle="1" w:styleId="Heading1Char">
+    <w:name w:val="Heading 1 Char"/>
+    <w:basedOn w:val="DefaultParagraphFont"/>
+    <w:link w:val="Heading1"/>
+    <w:rsid w:val="00B060A5"/>
+    <w:rPr>
+      <w:rFonts w:ascii="Times New Roman" w:eastAsia="Times New Roman" w:hAnsi="Times New Roman" w:cs="Times New Roman"/>
+      <w:b/>
+      <w:bCs/>
+      <w:kern w:val="36"/>
+      <w:sz w:val="48"/>
+      <w:szCs w:val="48"/>
+    </w:rPr>
+  </w:style>
+  <w:style w:type="character" w:customStyle="1" w:styleId="Heading2Char">
+    <w:name w:val="Heading 2 Char"/>
+    <w:basedOn w:val="DefaultParagraphFont"/>
+    <w:link w:val="Heading2"/>
+    <w:rsid w:val="00B060A5"/>
+    <w:rPr>
+      <w:rFonts w:ascii="Times New Roman" w:eastAsia="Times New Roman" w:hAnsi="Times New Roman" w:cs="Times New Roman"/>
+      <w:b/>
+      <w:bCs/>
+      <w:sz w:val="36"/>
+      <w:szCs w:val="36"/>
+    </w:rPr>
+  </w:style>
+  <w:style w:type="character" w:customStyle="1" w:styleId="Heading3Char">
+    <w:name w:val="Heading 3 Char"/>
+    <w:basedOn w:val="DefaultParagraphFont"/>
+    <w:link w:val="Heading3"/>
+    <w:rsid w:val="00B060A5"/>
+    <w:rPr>
+      <w:rFonts w:ascii="Times New Roman" w:eastAsia="Times New Roman" w:hAnsi="Times New Roman" w:cs="Times New Roman"/>
+      <w:b/>
+      <w:bCs/>
+      <w:sz w:val="27"/>
+      <w:szCs w:val="27"/>
+    </w:rPr>
+  </w:style>
+  <w:style w:type="character" w:customStyle="1" w:styleId="Heading4Char">
+    <w:name w:val="Heading 4 Char"/>
+    <w:basedOn w:val="DefaultParagraphFont"/>
+    <w:link w:val="Heading4"/>
+    <w:rsid w:val="00B060A5"/>
+    <w:rPr>
+      <w:rFonts w:ascii="Times New Roman" w:eastAsia="Times New Roman" w:hAnsi="Times New Roman" w:cs="Times New Roman"/>
+      <w:b/>
+      <w:bCs/>
+      <w:sz w:val="24"/>
+      <w:szCs w:val="24"/>
+    </w:rPr>
+  </w:style>
+  <w:style w:type="paragraph" w:styleId="NormalWeb">
+    <w:name w:val="Normal (Web)"/>
+    <w:basedOn w:val="Normal"/>
+    <w:rsid w:val="00B060A5"/>
+    <w:pPr>
+      <w:spacing w:before="100" w:beforeAutospacing="1" w:after="100" w:afterAutospacing="1"/>
+    </w:pPr>
+  </w:style>
+  <w:style w:type="character" w:styleId="Hyperlink">
+    <w:name w:val="Hyperlink"/>
+    <w:basedOn w:val="DefaultParagraphFont"/>
+    <w:rsid w:val="00B060A5"/>
+    <w:rPr>
+      <w:color w:val="0000FF"/>
+      <w:u w:val="single"/>
+    </w:rPr>
+  </w:style>
+  <w:style w:type="character" w:styleId="Emphasis">
+    <w:name w:val="Emphasis"/>
+    <w:basedOn w:val="DefaultParagraphFont"/>
+    <w:qFormat/>
+    <w:rsid w:val="00B060A5"/>
+    <w:rPr>
+      <w:i/>
+      <w:iCs/>
+    </w:rPr>
+  </w:style>
+  <w:style w:type="character" w:styleId="FollowedHyperlink">
+    <w:name w:val="FollowedHyperlink"/>
+    <w:basedOn w:val="DefaultParagraphFont"/>
+    <w:uiPriority w:val="99"/>
+    <w:semiHidden/>
+    <w:unhideWhenUsed/>
+    <w:rsid w:val="00EF5738"/>
+    <w:rPr>
+      <w:color w:val="954F72" w:themeColor="followedHyperlink"/>
+      <w:u w:val="single"/>
+    </w:rPr>
+  </w:style>
+  <w:style w:type="paragraph" w:styleId="TOCHeading">
+    <w:name w:val="TOC Heading"/>
+    <w:basedOn w:val="Heading1"/>
+    <w:next w:val="Normal"/>
+    <w:uiPriority w:val="39"/>
+    <w:unhideWhenUsed/>
+    <w:qFormat/>
+    <w:rsid w:val="0022624C"/>
+    <w:pPr>
+      <w:keepNext/>
+      <w:keepLines/>
+      <w:spacing w:before="480" w:beforeAutospacing="0" w:after="0" w:afterAutospacing="0" w:line="276" w:lineRule="auto"/>
+      <w:outlineLvl w:val="9"/>
+    </w:pPr>
+    <w:rPr>
+      <w:rFonts w:asciiTheme="majorHAnsi" w:eastAsiaTheme="majorEastAsia" w:hAnsiTheme="majorHAnsi" w:cstheme="majorBidi"/>
+      <w:color w:val="2E74B5" w:themeColor="accent1" w:themeShade="BF"/>
+      <w:kern w:val="0"/>
+      <w:sz w:val="28"/>
+      <w:szCs w:val="28"/>
+    </w:rPr>
+  </w:style>
+  <w:style w:type="paragraph" w:styleId="TOC1">
+    <w:name w:val="toc 1"/>
+    <w:basedOn w:val="Normal"/>
+    <w:next w:val="Normal"/>
+    <w:autoRedefine/>
+    <w:uiPriority w:val="39"/>
+    <w:unhideWhenUsed/>
+    <w:rsid w:val="001402EF"/>
+    <w:pPr>
+      <w:tabs>
+        <w:tab w:val="right" w:leader="dot" w:pos="9638"/>
+      </w:tabs>
+      <w:spacing w:after="100" w:line="276" w:lineRule="auto"/>
+    </w:pPr>
+    <w:rPr>
+      <w:rFonts w:asciiTheme="minorHAnsi" w:eastAsiaTheme="minorHAnsi" w:hAnsiTheme="minorHAnsi" w:cstheme="minorBidi"/>
+      <w:sz w:val="22"/>
+      <w:szCs w:val="22"/>
+    </w:rPr>
+  </w:style>
+  <w:style w:type="paragraph" w:styleId="TOC2">
+    <w:name w:val="toc 2"/>
+    <w:basedOn w:val="Normal"/>
+    <w:next w:val="Normal"/>
+    <w:autoRedefine/>
+    <w:uiPriority w:val="39"/>
+    <w:unhideWhenUsed/>
+    <w:rsid w:val="0022624C"/>
+    <w:pPr>
+      <w:spacing w:after="100" w:line="276" w:lineRule="auto"/>
+      <w:ind w:left="220"/>
+    </w:pPr>
+    <w:rPr>
+      <w:rFonts w:asciiTheme="minorHAnsi" w:eastAsiaTheme="minorHAnsi" w:hAnsiTheme="minorHAnsi" w:cstheme="minorBidi"/>
+      <w:sz w:val="22"/>
+      <w:szCs w:val="22"/>
+    </w:rPr>
+  </w:style>
+  <w:style w:type="paragraph" w:styleId="BalloonText">
+    <w:name w:val="Balloon Text"/>
+    <w:basedOn w:val="Normal"/>
+    <w:link w:val="BalloonTextChar"/>
+    <w:uiPriority w:val="99"/>
+    <w:semiHidden/>
+    <w:unhideWhenUsed/>
+    <w:rsid w:val="00231C1A"/>
+    <w:rPr>
+      <w:rFonts w:ascii="Tahoma" w:hAnsi="Tahoma" w:cs="Tahoma"/>
+      <w:sz w:val="16"/>
+      <w:szCs w:val="16"/>
+    </w:rPr>
+  </w:style>
+  <w:style w:type="character" w:customStyle="1" w:styleId="BalloonTextChar">
+    <w:name w:val="Balloon Text Char"/>
+    <w:basedOn w:val="DefaultParagraphFont"/>
+    <w:link w:val="BalloonText"/>
+    <w:uiPriority w:val="99"/>
+    <w:semiHidden/>
+    <w:rsid w:val="00231C1A"/>
+    <w:rPr>
+      <w:rFonts w:ascii="Tahoma" w:eastAsia="Times New Roman" w:hAnsi="Tahoma" w:cs="Tahoma"/>
+      <w:sz w:val="16"/>
+      <w:szCs w:val="16"/>
+    </w:rPr>
+  </w:style>
 </w:styles>
 </file>
 
@@ -18257,7 +18286,7 @@
     </a:clrScheme>
     <a:fontScheme name="Office">
       <a:majorFont>
-        <a:latin typeface="Calibri Light" panose="020F0302020204030204"/>
+        <a:latin typeface="Calibri Light"/>
         <a:ea typeface=""/>
         <a:cs typeface=""/>
         <a:font script="Jpan" typeface="ＭＳ ゴシック"/>
@@ -18292,7 +18321,7 @@
         <a:font script="Geor" typeface="Sylfaen"/>
       </a:majorFont>
       <a:minorFont>
-        <a:latin typeface="Calibri" panose="020F0502020204030204"/>
+        <a:latin typeface="Calibri"/>
         <a:ea typeface=""/>
         <a:cs typeface=""/>
         <a:font script="Jpan" typeface="ＭＳ 明朝"/>
@@ -18469,7 +18498,7 @@
   <a:extraClrSchemeLst/>
   <a:extLst>
     <a:ext uri="{05A4C25C-085E-4340-85A3-A5531E510DB2}">
-      <thm15:themeFamily xmlns:thm15="http://schemas.microsoft.com/office/thememl/2012/main" name="Office Theme" id="{62F939B6-93AF-4DB8-9C6B-D6C7DFDC589F}" vid="{4A3C46E8-61CC-4603-A589-7422A47A8E4A}"/>
+      <thm15:themeFamily xmlns:thm15="http://schemas.microsoft.com/office/thememl/2012/main" xmlns="" name="Office Theme" id="{62F939B6-93AF-4DB8-9C6B-D6C7DFDC589F}" vid="{4A3C46E8-61CC-4603-A589-7422A47A8E4A}"/>
     </a:ext>
   </a:extLst>
 </a:theme>
